--- a/Lab_2/doc/211_Грищенко_Лаб2.docx
+++ b/Lab_2/doc/211_Грищенко_Лаб2.docx
@@ -862,9 +862,9 @@
           <w:szCs w:val="24"/>
           <w:lang w:val="en-US"/>
         </w:rPr>
-        <w:t>pthread_create</w:t>
-      </w:r>
-      <w:proofErr w:type="spellEnd"/>
+        <w:t>pthread_</w:t>
+      </w:r>
+      <w:proofErr w:type="gramStart"/>
       <w:r>
         <w:rPr>
           <w:b/>
@@ -873,9 +873,21 @@
           <w:szCs w:val="24"/>
           <w:lang w:val="en-US"/>
         </w:rPr>
+        <w:t>create</w:t>
+      </w:r>
+      <w:proofErr w:type="spellEnd"/>
+      <w:r>
+        <w:rPr>
+          <w:b/>
+          <w:bCs/>
+          <w:sz w:val="24"/>
+          <w:szCs w:val="24"/>
+          <w:lang w:val="en-US"/>
+        </w:rPr>
         <w:t>(</w:t>
       </w:r>
       <w:proofErr w:type="spellStart"/>
+      <w:proofErr w:type="gramEnd"/>
       <w:r>
         <w:rPr>
           <w:b/>
@@ -989,8 +1001,46 @@
         <w:rPr>
           <w:sz w:val="24"/>
           <w:szCs w:val="24"/>
-        </w:rPr>
-        <w:t>– создает новый поток</w:t>
+          <w:lang w:val="en-US"/>
+        </w:rPr>
+        <w:t xml:space="preserve">– </w:t>
+      </w:r>
+      <w:r>
+        <w:rPr>
+          <w:sz w:val="24"/>
+          <w:szCs w:val="24"/>
+        </w:rPr>
+        <w:t>создает</w:t>
+      </w:r>
+      <w:r>
+        <w:rPr>
+          <w:sz w:val="24"/>
+          <w:szCs w:val="24"/>
+          <w:lang w:val="en-US"/>
+        </w:rPr>
+        <w:t xml:space="preserve"> </w:t>
+      </w:r>
+      <w:r>
+        <w:rPr>
+          <w:sz w:val="24"/>
+          <w:szCs w:val="24"/>
+        </w:rPr>
+        <w:t>новый</w:t>
+      </w:r>
+      <w:r>
+        <w:rPr>
+          <w:sz w:val="24"/>
+          <w:szCs w:val="24"/>
+          <w:lang w:val="en-US"/>
+        </w:rPr>
+        <w:t xml:space="preserve"> </w:t>
+      </w:r>
+      <w:r>
+        <w:rPr>
+          <w:sz w:val="24"/>
+          <w:szCs w:val="24"/>
+        </w:rPr>
+        <w:t>поток</w:t>
       </w:r>
       <w:r>
         <w:rPr>
@@ -1015,6 +1065,7 @@
           <w:bCs/>
           <w:sz w:val="24"/>
           <w:szCs w:val="24"/>
+          <w:lang w:val="en-US"/>
         </w:rPr>
       </w:pPr>
       <w:proofErr w:type="spellStart"/>
@@ -1024,26 +1075,41 @@
           <w:bCs/>
           <w:sz w:val="24"/>
           <w:szCs w:val="24"/>
-        </w:rPr>
-        <w:t>pthread_join</w:t>
-      </w:r>
-      <w:proofErr w:type="spellEnd"/>
+          <w:lang w:val="en-US"/>
+        </w:rPr>
+        <w:t>pthread_</w:t>
+      </w:r>
+      <w:proofErr w:type="gramStart"/>
       <w:r>
         <w:rPr>
           <w:b/>
           <w:bCs/>
           <w:sz w:val="24"/>
           <w:szCs w:val="24"/>
+          <w:lang w:val="en-US"/>
+        </w:rPr>
+        <w:t>join</w:t>
+      </w:r>
+      <w:proofErr w:type="spellEnd"/>
+      <w:r>
+        <w:rPr>
+          <w:b/>
+          <w:bCs/>
+          <w:sz w:val="24"/>
+          <w:szCs w:val="24"/>
+          <w:lang w:val="en-US"/>
         </w:rPr>
         <w:t>(</w:t>
       </w:r>
       <w:proofErr w:type="spellStart"/>
+      <w:proofErr w:type="gramEnd"/>
       <w:r>
         <w:rPr>
           <w:b/>
           <w:bCs/>
           <w:sz w:val="24"/>
           <w:szCs w:val="24"/>
+          <w:lang w:val="en-US"/>
         </w:rPr>
         <w:t>pthread_t</w:t>
       </w:r>
@@ -1054,66 +1120,89 @@
           <w:bCs/>
           <w:sz w:val="24"/>
           <w:szCs w:val="24"/>
+          <w:lang w:val="en-US"/>
+        </w:rPr>
+        <w:t xml:space="preserve"> thread, void **</w:t>
+      </w:r>
+      <w:proofErr w:type="spellStart"/>
+      <w:r>
+        <w:rPr>
+          <w:b/>
+          <w:bCs/>
+          <w:sz w:val="24"/>
+          <w:szCs w:val="24"/>
+          <w:lang w:val="en-US"/>
+        </w:rPr>
+        <w:t>retval</w:t>
+      </w:r>
+      <w:proofErr w:type="spellEnd"/>
+      <w:r>
+        <w:rPr>
+          <w:sz w:val="24"/>
+          <w:szCs w:val="24"/>
+          <w:lang w:val="en-US"/>
+        </w:rPr>
+        <w:t xml:space="preserve">); – </w:t>
+      </w:r>
+      <w:r>
+        <w:rPr>
+          <w:sz w:val="24"/>
+          <w:szCs w:val="24"/>
+        </w:rPr>
+        <w:t>ожидает</w:t>
+      </w:r>
+      <w:r>
+        <w:rPr>
+          <w:sz w:val="24"/>
+          <w:szCs w:val="24"/>
+          <w:lang w:val="en-US"/>
         </w:rPr>
         <w:t xml:space="preserve"> </w:t>
       </w:r>
-      <w:proofErr w:type="spellStart"/>
-      <w:r>
-        <w:rPr>
-          <w:b/>
-          <w:bCs/>
-          <w:sz w:val="24"/>
-          <w:szCs w:val="24"/>
-        </w:rPr>
-        <w:t>thread</w:t>
-      </w:r>
-      <w:proofErr w:type="spellEnd"/>
-      <w:r>
-        <w:rPr>
-          <w:b/>
-          <w:bCs/>
-          <w:sz w:val="24"/>
-          <w:szCs w:val="24"/>
-        </w:rPr>
-        <w:t xml:space="preserve">, </w:t>
-      </w:r>
-      <w:proofErr w:type="spellStart"/>
-      <w:r>
-        <w:rPr>
-          <w:b/>
-          <w:bCs/>
-          <w:sz w:val="24"/>
-          <w:szCs w:val="24"/>
-        </w:rPr>
-        <w:t>void</w:t>
-      </w:r>
-      <w:proofErr w:type="spellEnd"/>
-      <w:r>
-        <w:rPr>
-          <w:b/>
-          <w:bCs/>
-          <w:sz w:val="24"/>
-          <w:szCs w:val="24"/>
-        </w:rPr>
-        <w:t xml:space="preserve"> **</w:t>
-      </w:r>
-      <w:proofErr w:type="spellStart"/>
-      <w:r>
-        <w:rPr>
-          <w:b/>
-          <w:bCs/>
-          <w:sz w:val="24"/>
-          <w:szCs w:val="24"/>
-        </w:rPr>
-        <w:t>retval</w:t>
-      </w:r>
-      <w:proofErr w:type="spellEnd"/>
-      <w:r>
-        <w:rPr>
-          <w:sz w:val="24"/>
-          <w:szCs w:val="24"/>
-        </w:rPr>
-        <w:t>); – ожидает завершения указанного потока.</w:t>
+      <w:r>
+        <w:rPr>
+          <w:sz w:val="24"/>
+          <w:szCs w:val="24"/>
+        </w:rPr>
+        <w:t>завершения</w:t>
+      </w:r>
+      <w:r>
+        <w:rPr>
+          <w:sz w:val="24"/>
+          <w:szCs w:val="24"/>
+          <w:lang w:val="en-US"/>
+        </w:rPr>
+        <w:t xml:space="preserve"> </w:t>
+      </w:r>
+      <w:r>
+        <w:rPr>
+          <w:sz w:val="24"/>
+          <w:szCs w:val="24"/>
+        </w:rPr>
+        <w:t>указанного</w:t>
+      </w:r>
+      <w:r>
+        <w:rPr>
+          <w:sz w:val="24"/>
+          <w:szCs w:val="24"/>
+          <w:lang w:val="en-US"/>
+        </w:rPr>
+        <w:t xml:space="preserve"> </w:t>
+      </w:r>
+      <w:r>
+        <w:rPr>
+          <w:sz w:val="24"/>
+          <w:szCs w:val="24"/>
+        </w:rPr>
+        <w:t>потока</w:t>
+      </w:r>
+      <w:r>
+        <w:rPr>
+          <w:sz w:val="24"/>
+          <w:szCs w:val="24"/>
+          <w:lang w:val="en-US"/>
+        </w:rPr>
+        <w:t>.</w:t>
       </w:r>
     </w:p>
     <w:p>
@@ -1126,6 +1215,7 @@
         <w:rPr>
           <w:sz w:val="24"/>
           <w:szCs w:val="24"/>
+          <w:lang w:val="en-US"/>
         </w:rPr>
       </w:pPr>
       <w:proofErr w:type="spellStart"/>
@@ -1137,9 +1227,9 @@
           <w:szCs w:val="24"/>
           <w:lang w:val="en-US"/>
         </w:rPr>
-        <w:t>pthread_mutex_init</w:t>
-      </w:r>
-      <w:proofErr w:type="spellEnd"/>
+        <w:t>pthread_mutex_</w:t>
+      </w:r>
+      <w:proofErr w:type="gramStart"/>
       <w:r>
         <w:rPr>
           <w:b/>
@@ -1148,9 +1238,21 @@
           <w:szCs w:val="24"/>
           <w:lang w:val="en-US"/>
         </w:rPr>
+        <w:t>init</w:t>
+      </w:r>
+      <w:proofErr w:type="spellEnd"/>
+      <w:r>
+        <w:rPr>
+          <w:b/>
+          <w:bCs/>
+          <w:sz w:val="24"/>
+          <w:szCs w:val="24"/>
+          <w:lang w:val="en-US"/>
+        </w:rPr>
         <w:t>(</w:t>
       </w:r>
       <w:proofErr w:type="spellStart"/>
+      <w:proofErr w:type="gramEnd"/>
       <w:r>
         <w:rPr>
           <w:b/>
@@ -1221,7 +1323,30 @@
           <w:sz w:val="24"/>
           <w:szCs w:val="24"/>
         </w:rPr>
-        <w:t>инициализирует мьютекс.</w:t>
+        <w:t>инициализирует</w:t>
+      </w:r>
+      <w:r>
+        <w:rPr>
+          <w:sz w:val="24"/>
+          <w:szCs w:val="24"/>
+          <w:lang w:val="en-US"/>
+        </w:rPr>
+        <w:t xml:space="preserve"> </w:t>
+      </w:r>
+      <w:r>
+        <w:rPr>
+          <w:sz w:val="24"/>
+          <w:szCs w:val="24"/>
+        </w:rPr>
+        <w:t>мьютекс</w:t>
+      </w:r>
+      <w:r>
+        <w:rPr>
+          <w:sz w:val="24"/>
+          <w:szCs w:val="24"/>
+          <w:lang w:val="en-US"/>
+        </w:rPr>
+        <w:t>.</w:t>
       </w:r>
     </w:p>
     <w:p>
@@ -1248,9 +1373,9 @@
           <w:szCs w:val="24"/>
           <w:lang w:val="en-US"/>
         </w:rPr>
-        <w:t>pthread_mutex_destroy</w:t>
-      </w:r>
-      <w:proofErr w:type="spellEnd"/>
+        <w:t>pthread_mutex_</w:t>
+      </w:r>
+      <w:proofErr w:type="gramStart"/>
       <w:r>
         <w:rPr>
           <w:b/>
@@ -1259,9 +1384,21 @@
           <w:szCs w:val="24"/>
           <w:lang w:val="en-US"/>
         </w:rPr>
+        <w:t>destroy</w:t>
+      </w:r>
+      <w:proofErr w:type="spellEnd"/>
+      <w:r>
+        <w:rPr>
+          <w:b/>
+          <w:bCs/>
+          <w:sz w:val="24"/>
+          <w:szCs w:val="24"/>
+          <w:lang w:val="en-US"/>
+        </w:rPr>
         <w:t>(</w:t>
       </w:r>
       <w:proofErr w:type="spellStart"/>
+      <w:proofErr w:type="gramEnd"/>
       <w:r>
         <w:rPr>
           <w:b/>
@@ -1287,8 +1424,39 @@
         <w:rPr>
           <w:sz w:val="24"/>
           <w:szCs w:val="24"/>
-        </w:rPr>
-        <w:t>); – разрушает мьютекс.</w:t>
+          <w:lang w:val="en-US"/>
+        </w:rPr>
+        <w:t xml:space="preserve">); – </w:t>
+      </w:r>
+      <w:r>
+        <w:rPr>
+          <w:sz w:val="24"/>
+          <w:szCs w:val="24"/>
+        </w:rPr>
+        <w:t>разрушает</w:t>
+      </w:r>
+      <w:r>
+        <w:rPr>
+          <w:sz w:val="24"/>
+          <w:szCs w:val="24"/>
+          <w:lang w:val="en-US"/>
+        </w:rPr>
+        <w:t xml:space="preserve"> </w:t>
+      </w:r>
+      <w:r>
+        <w:rPr>
+          <w:sz w:val="24"/>
+          <w:szCs w:val="24"/>
+        </w:rPr>
+        <w:t>мьютекс</w:t>
+      </w:r>
+      <w:r>
+        <w:rPr>
+          <w:sz w:val="24"/>
+          <w:szCs w:val="24"/>
+          <w:lang w:val="en-US"/>
+        </w:rPr>
+        <w:t>.</w:t>
       </w:r>
     </w:p>
     <w:p>
@@ -1307,6 +1475,7 @@
         <w:rPr>
           <w:sz w:val="24"/>
           <w:szCs w:val="24"/>
+          <w:lang w:val="en-US"/>
         </w:rPr>
       </w:pPr>
       <w:proofErr w:type="spellStart"/>
@@ -1318,9 +1487,9 @@
           <w:szCs w:val="24"/>
           <w:lang w:val="en-US"/>
         </w:rPr>
-        <w:t>pthread_mutex_lock</w:t>
-      </w:r>
-      <w:proofErr w:type="spellEnd"/>
+        <w:t>pthread_mutex_</w:t>
+      </w:r>
+      <w:proofErr w:type="gramStart"/>
       <w:r>
         <w:rPr>
           <w:b/>
@@ -1329,9 +1498,21 @@
           <w:szCs w:val="24"/>
           <w:lang w:val="en-US"/>
         </w:rPr>
+        <w:t>lock</w:t>
+      </w:r>
+      <w:proofErr w:type="spellEnd"/>
+      <w:r>
+        <w:rPr>
+          <w:b/>
+          <w:bCs/>
+          <w:sz w:val="24"/>
+          <w:szCs w:val="24"/>
+          <w:lang w:val="en-US"/>
+        </w:rPr>
         <w:t>(</w:t>
       </w:r>
       <w:proofErr w:type="spellStart"/>
+      <w:proofErr w:type="gramEnd"/>
       <w:r>
         <w:rPr>
           <w:b/>
@@ -1357,8 +1538,31 @@
         <w:rPr>
           <w:sz w:val="24"/>
           <w:szCs w:val="24"/>
-        </w:rPr>
-        <w:t>); – блокирует мьютекс</w:t>
+          <w:lang w:val="en-US"/>
+        </w:rPr>
+        <w:t xml:space="preserve">); – </w:t>
+      </w:r>
+      <w:r>
+        <w:rPr>
+          <w:sz w:val="24"/>
+          <w:szCs w:val="24"/>
+        </w:rPr>
+        <w:t>блокирует</w:t>
+      </w:r>
+      <w:r>
+        <w:rPr>
+          <w:sz w:val="24"/>
+          <w:szCs w:val="24"/>
+          <w:lang w:val="en-US"/>
+        </w:rPr>
+        <w:t xml:space="preserve"> </w:t>
+      </w:r>
+      <w:r>
+        <w:rPr>
+          <w:sz w:val="24"/>
+          <w:szCs w:val="24"/>
+        </w:rPr>
+        <w:t>мьютекс</w:t>
       </w:r>
     </w:p>
     <w:p>
@@ -1377,6 +1581,7 @@
         <w:rPr>
           <w:sz w:val="24"/>
           <w:szCs w:val="24"/>
+          <w:lang w:val="en-US"/>
         </w:rPr>
       </w:pPr>
       <w:proofErr w:type="spellStart"/>
@@ -1388,9 +1593,9 @@
           <w:szCs w:val="24"/>
           <w:lang w:val="en-US"/>
         </w:rPr>
-        <w:t>pthread_mutex_unlock</w:t>
-      </w:r>
-      <w:proofErr w:type="spellEnd"/>
+        <w:t>pthread_mutex_</w:t>
+      </w:r>
+      <w:proofErr w:type="gramStart"/>
       <w:r>
         <w:rPr>
           <w:b/>
@@ -1399,9 +1604,21 @@
           <w:szCs w:val="24"/>
           <w:lang w:val="en-US"/>
         </w:rPr>
+        <w:t>unlock</w:t>
+      </w:r>
+      <w:proofErr w:type="spellEnd"/>
+      <w:r>
+        <w:rPr>
+          <w:b/>
+          <w:bCs/>
+          <w:sz w:val="24"/>
+          <w:szCs w:val="24"/>
+          <w:lang w:val="en-US"/>
+        </w:rPr>
         <w:t>(</w:t>
       </w:r>
       <w:proofErr w:type="spellStart"/>
+      <w:proofErr w:type="gramEnd"/>
       <w:r>
         <w:rPr>
           <w:b/>
@@ -1427,8 +1644,31 @@
         <w:rPr>
           <w:sz w:val="24"/>
           <w:szCs w:val="24"/>
-        </w:rPr>
-        <w:t>); – разблокирует мьютекс</w:t>
+          <w:lang w:val="en-US"/>
+        </w:rPr>
+        <w:t xml:space="preserve">); – </w:t>
+      </w:r>
+      <w:r>
+        <w:rPr>
+          <w:sz w:val="24"/>
+          <w:szCs w:val="24"/>
+        </w:rPr>
+        <w:t>разблокирует</w:t>
+      </w:r>
+      <w:r>
+        <w:rPr>
+          <w:sz w:val="24"/>
+          <w:szCs w:val="24"/>
+          <w:lang w:val="en-US"/>
+        </w:rPr>
+        <w:t xml:space="preserve"> </w:t>
+      </w:r>
+      <w:r>
+        <w:rPr>
+          <w:sz w:val="24"/>
+          <w:szCs w:val="24"/>
+        </w:rPr>
+        <w:t>мьютекс</w:t>
       </w:r>
     </w:p>
     <w:p>
@@ -1459,9 +1699,9 @@
           <w:szCs w:val="24"/>
           <w:lang w:val="en-US"/>
         </w:rPr>
-        <w:t>clock_gettime</w:t>
-      </w:r>
-      <w:proofErr w:type="spellEnd"/>
+        <w:t>clock_</w:t>
+      </w:r>
+      <w:proofErr w:type="gramStart"/>
       <w:r>
         <w:rPr>
           <w:b/>
@@ -1470,9 +1710,21 @@
           <w:szCs w:val="24"/>
           <w:lang w:val="en-US"/>
         </w:rPr>
+        <w:t>gettime</w:t>
+      </w:r>
+      <w:proofErr w:type="spellEnd"/>
+      <w:r>
+        <w:rPr>
+          <w:b/>
+          <w:bCs/>
+          <w:sz w:val="24"/>
+          <w:szCs w:val="24"/>
+          <w:lang w:val="en-US"/>
+        </w:rPr>
         <w:t>(</w:t>
       </w:r>
       <w:proofErr w:type="spellStart"/>
+      <w:proofErr w:type="gramEnd"/>
       <w:r>
         <w:rPr>
           <w:b/>
@@ -1564,8 +1816,46 @@
         <w:rPr>
           <w:sz w:val="24"/>
           <w:szCs w:val="24"/>
-        </w:rPr>
-        <w:t>– получает текущее время</w:t>
+          <w:lang w:val="en-US"/>
+        </w:rPr>
+        <w:t xml:space="preserve">– </w:t>
+      </w:r>
+      <w:r>
+        <w:rPr>
+          <w:sz w:val="24"/>
+          <w:szCs w:val="24"/>
+        </w:rPr>
+        <w:t>получает</w:t>
+      </w:r>
+      <w:r>
+        <w:rPr>
+          <w:sz w:val="24"/>
+          <w:szCs w:val="24"/>
+          <w:lang w:val="en-US"/>
+        </w:rPr>
+        <w:t xml:space="preserve"> </w:t>
+      </w:r>
+      <w:r>
+        <w:rPr>
+          <w:sz w:val="24"/>
+          <w:szCs w:val="24"/>
+        </w:rPr>
+        <w:t>текущее</w:t>
+      </w:r>
+      <w:r>
+        <w:rPr>
+          <w:sz w:val="24"/>
+          <w:szCs w:val="24"/>
+          <w:lang w:val="en-US"/>
+        </w:rPr>
+        <w:t xml:space="preserve"> </w:t>
+      </w:r>
+      <w:r>
+        <w:rPr>
+          <w:sz w:val="24"/>
+          <w:szCs w:val="24"/>
+        </w:rPr>
+        <w:t>время</w:t>
       </w:r>
     </w:p>
     <w:p>
@@ -1604,7 +1894,6 @@
         <w:rPr>
           <w:sz w:val="24"/>
           <w:szCs w:val="24"/>
-          <w:lang w:val="en-US"/>
         </w:rPr>
       </w:pPr>
       <w:r>
@@ -1703,7 +1992,6 @@
         <w:rPr>
           <w:sz w:val="24"/>
           <w:szCs w:val="24"/>
-          <w:lang w:val="en-US"/>
         </w:rPr>
       </w:pPr>
       <w:r>
@@ -1841,7 +2129,6 @@
         <w:rPr>
           <w:sz w:val="24"/>
           <w:szCs w:val="24"/>
-          <w:lang w:val="en-US"/>
         </w:rPr>
       </w:pPr>
       <w:r>
@@ -1872,14 +2159,7 @@
           <w:sz w:val="24"/>
           <w:szCs w:val="24"/>
         </w:rPr>
-        <w:t>1)</w:t>
-      </w:r>
-      <w:r>
-        <w:rPr>
-          <w:sz w:val="24"/>
-          <w:szCs w:val="24"/>
-        </w:rPr>
-        <w:t xml:space="preserve">Функция </w:t>
+        <w:t xml:space="preserve">1)Функция </w:t>
       </w:r>
       <w:proofErr w:type="spellStart"/>
       <w:r>
@@ -1890,12 +2170,21 @@
         <w:t>roll_dice</w:t>
       </w:r>
       <w:proofErr w:type="spellEnd"/>
-      <w:r>
-        <w:rPr>
-          <w:sz w:val="24"/>
-          <w:szCs w:val="24"/>
-        </w:rPr>
-        <w:t>: Генерирует случайное значение для броска двух костей.</w:t>
+      <w:proofErr w:type="gramStart"/>
+      <w:r>
+        <w:rPr>
+          <w:sz w:val="24"/>
+          <w:szCs w:val="24"/>
+        </w:rPr>
+        <w:t>: Генерирует</w:t>
+      </w:r>
+      <w:proofErr w:type="gramEnd"/>
+      <w:r>
+        <w:rPr>
+          <w:sz w:val="24"/>
+          <w:szCs w:val="24"/>
+        </w:rPr>
+        <w:t xml:space="preserve"> случайное значение для броска двух костей.</w:t>
       </w:r>
     </w:p>
     <w:p>
@@ -1918,14 +2207,8 @@
           <w:sz w:val="24"/>
           <w:szCs w:val="24"/>
         </w:rPr>
-        <w:t>2)</w:t>
-      </w:r>
-      <w:r>
-        <w:rPr>
-          <w:sz w:val="24"/>
-          <w:szCs w:val="24"/>
-        </w:rPr>
-        <w:t xml:space="preserve">Функция </w:t>
+        <w:lastRenderedPageBreak/>
+        <w:t xml:space="preserve">2)Функция </w:t>
       </w:r>
       <w:proofErr w:type="spellStart"/>
       <w:r>
@@ -1936,12 +2219,21 @@
         <w:t>simulate_game</w:t>
       </w:r>
       <w:proofErr w:type="spellEnd"/>
-      <w:r>
-        <w:rPr>
-          <w:sz w:val="24"/>
-          <w:szCs w:val="24"/>
-        </w:rPr>
-        <w:t>: Симулирует одну игру, возвращая результат (победа первого игрока, победа второго игрока или ничья).</w:t>
+      <w:proofErr w:type="gramStart"/>
+      <w:r>
+        <w:rPr>
+          <w:sz w:val="24"/>
+          <w:szCs w:val="24"/>
+        </w:rPr>
+        <w:t>: Симулирует</w:t>
+      </w:r>
+      <w:proofErr w:type="gramEnd"/>
+      <w:r>
+        <w:rPr>
+          <w:sz w:val="24"/>
+          <w:szCs w:val="24"/>
+        </w:rPr>
+        <w:t xml:space="preserve"> одну игру, возвращая результат (победа первого игрока, победа второго игрока или ничья).</w:t>
       </w:r>
     </w:p>
     <w:p>
@@ -1964,14 +2256,7 @@
           <w:sz w:val="24"/>
           <w:szCs w:val="24"/>
         </w:rPr>
-        <w:t>3)</w:t>
-      </w:r>
-      <w:r>
-        <w:rPr>
-          <w:sz w:val="24"/>
-          <w:szCs w:val="24"/>
-        </w:rPr>
-        <w:t xml:space="preserve">Функция </w:t>
+        <w:t xml:space="preserve">3)Функция </w:t>
       </w:r>
       <w:proofErr w:type="spellStart"/>
       <w:r>
@@ -2009,7 +2294,6 @@
         <w:rPr>
           <w:sz w:val="24"/>
           <w:szCs w:val="24"/>
-          <w:lang w:val="en-US"/>
         </w:rPr>
         <w:t>4)</w:t>
       </w:r>
@@ -2770,18 +3054,40 @@
           <w:szCs w:val="21"/>
           <w:lang w:val="en-US" w:eastAsia="ru-RU"/>
         </w:rPr>
-        <w:t>roll_dice</w:t>
-      </w:r>
-      <w:proofErr w:type="spellEnd"/>
-      <w:r>
-        <w:rPr>
-          <w:rFonts w:ascii="Consolas" w:eastAsia="Times New Roman" w:hAnsi="Consolas" w:cs="Times New Roman"/>
-          <w:color w:val="000000" w:themeColor="text1"/>
-          <w:sz w:val="21"/>
-          <w:szCs w:val="21"/>
-          <w:lang w:val="en-US" w:eastAsia="ru-RU"/>
-        </w:rPr>
-        <w:t>(unsigned int *seed) {</w:t>
+        <w:t>roll_</w:t>
+      </w:r>
+      <w:proofErr w:type="gramStart"/>
+      <w:r>
+        <w:rPr>
+          <w:rFonts w:ascii="Consolas" w:eastAsia="Times New Roman" w:hAnsi="Consolas" w:cs="Times New Roman"/>
+          <w:color w:val="000000" w:themeColor="text1"/>
+          <w:sz w:val="21"/>
+          <w:szCs w:val="21"/>
+          <w:lang w:val="en-US" w:eastAsia="ru-RU"/>
+        </w:rPr>
+        <w:t>dice</w:t>
+      </w:r>
+      <w:proofErr w:type="spellEnd"/>
+      <w:r>
+        <w:rPr>
+          <w:rFonts w:ascii="Consolas" w:eastAsia="Times New Roman" w:hAnsi="Consolas" w:cs="Times New Roman"/>
+          <w:color w:val="000000" w:themeColor="text1"/>
+          <w:sz w:val="21"/>
+          <w:szCs w:val="21"/>
+          <w:lang w:val="en-US" w:eastAsia="ru-RU"/>
+        </w:rPr>
+        <w:t>(</w:t>
+      </w:r>
+      <w:proofErr w:type="gramEnd"/>
+      <w:r>
+        <w:rPr>
+          <w:rFonts w:ascii="Consolas" w:eastAsia="Times New Roman" w:hAnsi="Consolas" w:cs="Times New Roman"/>
+          <w:color w:val="000000" w:themeColor="text1"/>
+          <w:sz w:val="21"/>
+          <w:szCs w:val="21"/>
+          <w:lang w:val="en-US" w:eastAsia="ru-RU"/>
+        </w:rPr>
+        <w:t>unsigned int *seed) {</w:t>
       </w:r>
     </w:p>
     <w:p>
@@ -2922,18 +3228,40 @@
           <w:szCs w:val="21"/>
           <w:lang w:val="en-US" w:eastAsia="ru-RU"/>
         </w:rPr>
-        <w:t>simulate_game</w:t>
-      </w:r>
-      <w:proofErr w:type="spellEnd"/>
-      <w:r>
-        <w:rPr>
-          <w:rFonts w:ascii="Consolas" w:eastAsia="Times New Roman" w:hAnsi="Consolas" w:cs="Times New Roman"/>
-          <w:color w:val="000000" w:themeColor="text1"/>
-          <w:sz w:val="21"/>
-          <w:szCs w:val="21"/>
-          <w:lang w:val="en-US" w:eastAsia="ru-RU"/>
-        </w:rPr>
-        <w:t>(int K, unsigned int *seed) {</w:t>
+        <w:t>simulate_</w:t>
+      </w:r>
+      <w:proofErr w:type="gramStart"/>
+      <w:r>
+        <w:rPr>
+          <w:rFonts w:ascii="Consolas" w:eastAsia="Times New Roman" w:hAnsi="Consolas" w:cs="Times New Roman"/>
+          <w:color w:val="000000" w:themeColor="text1"/>
+          <w:sz w:val="21"/>
+          <w:szCs w:val="21"/>
+          <w:lang w:val="en-US" w:eastAsia="ru-RU"/>
+        </w:rPr>
+        <w:t>game</w:t>
+      </w:r>
+      <w:proofErr w:type="spellEnd"/>
+      <w:r>
+        <w:rPr>
+          <w:rFonts w:ascii="Consolas" w:eastAsia="Times New Roman" w:hAnsi="Consolas" w:cs="Times New Roman"/>
+          <w:color w:val="000000" w:themeColor="text1"/>
+          <w:sz w:val="21"/>
+          <w:szCs w:val="21"/>
+          <w:lang w:val="en-US" w:eastAsia="ru-RU"/>
+        </w:rPr>
+        <w:t>(</w:t>
+      </w:r>
+      <w:proofErr w:type="gramEnd"/>
+      <w:r>
+        <w:rPr>
+          <w:rFonts w:ascii="Consolas" w:eastAsia="Times New Roman" w:hAnsi="Consolas" w:cs="Times New Roman"/>
+          <w:color w:val="000000" w:themeColor="text1"/>
+          <w:sz w:val="21"/>
+          <w:szCs w:val="21"/>
+          <w:lang w:val="en-US" w:eastAsia="ru-RU"/>
+        </w:rPr>
+        <w:t>int K, unsigned int *seed) {</w:t>
       </w:r>
     </w:p>
     <w:p>
@@ -3239,7 +3567,73 @@
           <w:szCs w:val="21"/>
           <w:lang w:val="en-US" w:eastAsia="ru-RU"/>
         </w:rPr>
-        <w:t xml:space="preserve">    return player1_score &gt; player2_score ? 1 : (player1_score &lt; player2_score ? 2 : 0);</w:t>
+        <w:t xml:space="preserve">    return player1_score &gt; player2_</w:t>
+      </w:r>
+      <w:proofErr w:type="gramStart"/>
+      <w:r>
+        <w:rPr>
+          <w:rFonts w:ascii="Consolas" w:eastAsia="Times New Roman" w:hAnsi="Consolas" w:cs="Times New Roman"/>
+          <w:color w:val="000000" w:themeColor="text1"/>
+          <w:sz w:val="21"/>
+          <w:szCs w:val="21"/>
+          <w:lang w:val="en-US" w:eastAsia="ru-RU"/>
+        </w:rPr>
+        <w:t>score ?</w:t>
+      </w:r>
+      <w:proofErr w:type="gramEnd"/>
+      <w:r>
+        <w:rPr>
+          <w:rFonts w:ascii="Consolas" w:eastAsia="Times New Roman" w:hAnsi="Consolas" w:cs="Times New Roman"/>
+          <w:color w:val="000000" w:themeColor="text1"/>
+          <w:sz w:val="21"/>
+          <w:szCs w:val="21"/>
+          <w:lang w:val="en-US" w:eastAsia="ru-RU"/>
+        </w:rPr>
+        <w:t xml:space="preserve"> </w:t>
+      </w:r>
+      <w:proofErr w:type="gramStart"/>
+      <w:r>
+        <w:rPr>
+          <w:rFonts w:ascii="Consolas" w:eastAsia="Times New Roman" w:hAnsi="Consolas" w:cs="Times New Roman"/>
+          <w:color w:val="000000" w:themeColor="text1"/>
+          <w:sz w:val="21"/>
+          <w:szCs w:val="21"/>
+          <w:lang w:val="en-US" w:eastAsia="ru-RU"/>
+        </w:rPr>
+        <w:t>1 :</w:t>
+      </w:r>
+      <w:proofErr w:type="gramEnd"/>
+      <w:r>
+        <w:rPr>
+          <w:rFonts w:ascii="Consolas" w:eastAsia="Times New Roman" w:hAnsi="Consolas" w:cs="Times New Roman"/>
+          <w:color w:val="000000" w:themeColor="text1"/>
+          <w:sz w:val="21"/>
+          <w:szCs w:val="21"/>
+          <w:lang w:val="en-US" w:eastAsia="ru-RU"/>
+        </w:rPr>
+        <w:t xml:space="preserve"> (player1_score &lt; player2_score ? </w:t>
+      </w:r>
+      <w:proofErr w:type="gramStart"/>
+      <w:r>
+        <w:rPr>
+          <w:rFonts w:ascii="Consolas" w:eastAsia="Times New Roman" w:hAnsi="Consolas" w:cs="Times New Roman"/>
+          <w:color w:val="000000" w:themeColor="text1"/>
+          <w:sz w:val="21"/>
+          <w:szCs w:val="21"/>
+          <w:lang w:val="en-US" w:eastAsia="ru-RU"/>
+        </w:rPr>
+        <w:t>2 :</w:t>
+      </w:r>
+      <w:proofErr w:type="gramEnd"/>
+      <w:r>
+        <w:rPr>
+          <w:rFonts w:ascii="Consolas" w:eastAsia="Times New Roman" w:hAnsi="Consolas" w:cs="Times New Roman"/>
+          <w:color w:val="000000" w:themeColor="text1"/>
+          <w:sz w:val="21"/>
+          <w:szCs w:val="21"/>
+          <w:lang w:val="en-US" w:eastAsia="ru-RU"/>
+        </w:rPr>
+        <w:t xml:space="preserve"> 0);</w:t>
       </w:r>
     </w:p>
     <w:p>
@@ -3312,18 +3706,40 @@
           <w:szCs w:val="21"/>
           <w:lang w:val="en-US" w:eastAsia="ru-RU"/>
         </w:rPr>
-        <w:t>simulate_games</w:t>
-      </w:r>
-      <w:proofErr w:type="spellEnd"/>
-      <w:r>
-        <w:rPr>
-          <w:rFonts w:ascii="Consolas" w:eastAsia="Times New Roman" w:hAnsi="Consolas" w:cs="Times New Roman"/>
-          <w:color w:val="000000" w:themeColor="text1"/>
-          <w:sz w:val="21"/>
-          <w:szCs w:val="21"/>
-          <w:lang w:val="en-US" w:eastAsia="ru-RU"/>
-        </w:rPr>
-        <w:t>(void *</w:t>
+        <w:t>simulate_</w:t>
+      </w:r>
+      <w:proofErr w:type="gramStart"/>
+      <w:r>
+        <w:rPr>
+          <w:rFonts w:ascii="Consolas" w:eastAsia="Times New Roman" w:hAnsi="Consolas" w:cs="Times New Roman"/>
+          <w:color w:val="000000" w:themeColor="text1"/>
+          <w:sz w:val="21"/>
+          <w:szCs w:val="21"/>
+          <w:lang w:val="en-US" w:eastAsia="ru-RU"/>
+        </w:rPr>
+        <w:t>games</w:t>
+      </w:r>
+      <w:proofErr w:type="spellEnd"/>
+      <w:r>
+        <w:rPr>
+          <w:rFonts w:ascii="Consolas" w:eastAsia="Times New Roman" w:hAnsi="Consolas" w:cs="Times New Roman"/>
+          <w:color w:val="000000" w:themeColor="text1"/>
+          <w:sz w:val="21"/>
+          <w:szCs w:val="21"/>
+          <w:lang w:val="en-US" w:eastAsia="ru-RU"/>
+        </w:rPr>
+        <w:t>(</w:t>
+      </w:r>
+      <w:proofErr w:type="gramEnd"/>
+      <w:r>
+        <w:rPr>
+          <w:rFonts w:ascii="Consolas" w:eastAsia="Times New Roman" w:hAnsi="Consolas" w:cs="Times New Roman"/>
+          <w:color w:val="000000" w:themeColor="text1"/>
+          <w:sz w:val="21"/>
+          <w:szCs w:val="21"/>
+          <w:lang w:val="en-US" w:eastAsia="ru-RU"/>
+        </w:rPr>
+        <w:t>void *</w:t>
       </w:r>
       <w:proofErr w:type="spellStart"/>
       <w:r>
@@ -3369,6 +3785,7 @@
           <w:szCs w:val="21"/>
           <w:lang w:val="en-US" w:eastAsia="ru-RU"/>
         </w:rPr>
+        <w:lastRenderedPageBreak/>
         <w:t xml:space="preserve">    </w:t>
       </w:r>
       <w:proofErr w:type="spellStart"/>
@@ -3413,7 +3830,18 @@
           <w:szCs w:val="21"/>
           <w:lang w:val="en-US" w:eastAsia="ru-RU"/>
         </w:rPr>
-        <w:t xml:space="preserve"> *)</w:t>
+        <w:t xml:space="preserve"> </w:t>
+      </w:r>
+      <w:proofErr w:type="gramStart"/>
+      <w:r>
+        <w:rPr>
+          <w:rFonts w:ascii="Consolas" w:eastAsia="Times New Roman" w:hAnsi="Consolas" w:cs="Times New Roman"/>
+          <w:color w:val="000000" w:themeColor="text1"/>
+          <w:sz w:val="21"/>
+          <w:szCs w:val="21"/>
+          <w:lang w:val="en-US" w:eastAsia="ru-RU"/>
+        </w:rPr>
+        <w:t>*)</w:t>
       </w:r>
       <w:proofErr w:type="spellStart"/>
       <w:r>
@@ -3427,6 +3855,7 @@
         <w:t>arg</w:t>
       </w:r>
       <w:proofErr w:type="spellEnd"/>
+      <w:proofErr w:type="gramEnd"/>
       <w:r>
         <w:rPr>
           <w:rFonts w:ascii="Consolas" w:eastAsia="Times New Roman" w:hAnsi="Consolas" w:cs="Times New Roman"/>
@@ -3459,7 +3888,29 @@
           <w:szCs w:val="21"/>
           <w:lang w:val="en-US" w:eastAsia="ru-RU"/>
         </w:rPr>
-        <w:t xml:space="preserve">    unsigned int seed = (unsigned int)time(NULL) ^ </w:t>
+        <w:t xml:space="preserve">    unsigned int seed = (unsigned </w:t>
+      </w:r>
+      <w:proofErr w:type="gramStart"/>
+      <w:r>
+        <w:rPr>
+          <w:rFonts w:ascii="Consolas" w:eastAsia="Times New Roman" w:hAnsi="Consolas" w:cs="Times New Roman"/>
+          <w:color w:val="000000" w:themeColor="text1"/>
+          <w:sz w:val="21"/>
+          <w:szCs w:val="21"/>
+          <w:lang w:val="en-US" w:eastAsia="ru-RU"/>
+        </w:rPr>
+        <w:t>int)time</w:t>
+      </w:r>
+      <w:proofErr w:type="gramEnd"/>
+      <w:r>
+        <w:rPr>
+          <w:rFonts w:ascii="Consolas" w:eastAsia="Times New Roman" w:hAnsi="Consolas" w:cs="Times New Roman"/>
+          <w:color w:val="000000" w:themeColor="text1"/>
+          <w:sz w:val="21"/>
+          <w:szCs w:val="21"/>
+          <w:lang w:val="en-US" w:eastAsia="ru-RU"/>
+        </w:rPr>
+        <w:t xml:space="preserve">(NULL) ^ </w:t>
       </w:r>
       <w:proofErr w:type="spellStart"/>
       <w:r>
@@ -3777,7 +4228,29 @@
           <w:szCs w:val="21"/>
           <w:lang w:val="en-US" w:eastAsia="ru-RU"/>
         </w:rPr>
-        <w:t xml:space="preserve">int main(int </w:t>
+        <w:t xml:space="preserve">int </w:t>
+      </w:r>
+      <w:proofErr w:type="gramStart"/>
+      <w:r>
+        <w:rPr>
+          <w:rFonts w:ascii="Consolas" w:eastAsia="Times New Roman" w:hAnsi="Consolas" w:cs="Times New Roman"/>
+          <w:color w:val="000000" w:themeColor="text1"/>
+          <w:sz w:val="21"/>
+          <w:szCs w:val="21"/>
+          <w:lang w:val="en-US" w:eastAsia="ru-RU"/>
+        </w:rPr>
+        <w:t>main(</w:t>
+      </w:r>
+      <w:proofErr w:type="gramEnd"/>
+      <w:r>
+        <w:rPr>
+          <w:rFonts w:ascii="Consolas" w:eastAsia="Times New Roman" w:hAnsi="Consolas" w:cs="Times New Roman"/>
+          <w:color w:val="000000" w:themeColor="text1"/>
+          <w:sz w:val="21"/>
+          <w:szCs w:val="21"/>
+          <w:lang w:val="en-US" w:eastAsia="ru-RU"/>
+        </w:rPr>
+        <w:t xml:space="preserve">int </w:t>
       </w:r>
       <w:proofErr w:type="spellStart"/>
       <w:r>
@@ -3848,6 +4321,7 @@
         <w:t xml:space="preserve">    if (</w:t>
       </w:r>
       <w:proofErr w:type="spellStart"/>
+      <w:proofErr w:type="gramStart"/>
       <w:r>
         <w:rPr>
           <w:rFonts w:ascii="Consolas" w:eastAsia="Times New Roman" w:hAnsi="Consolas" w:cs="Times New Roman"/>
@@ -3867,7 +4341,18 @@
           <w:szCs w:val="21"/>
           <w:lang w:val="en-US" w:eastAsia="ru-RU"/>
         </w:rPr>
-        <w:t xml:space="preserve"> != 7) {</w:t>
+        <w:t xml:space="preserve"> !</w:t>
+      </w:r>
+      <w:proofErr w:type="gramEnd"/>
+      <w:r>
+        <w:rPr>
+          <w:rFonts w:ascii="Consolas" w:eastAsia="Times New Roman" w:hAnsi="Consolas" w:cs="Times New Roman"/>
+          <w:color w:val="000000" w:themeColor="text1"/>
+          <w:sz w:val="21"/>
+          <w:szCs w:val="21"/>
+          <w:lang w:val="en-US" w:eastAsia="ru-RU"/>
+        </w:rPr>
+        <w:t>= 7) {</w:t>
       </w:r>
     </w:p>
     <w:p>
@@ -3894,6 +4379,7 @@
         <w:t xml:space="preserve">        </w:t>
       </w:r>
       <w:proofErr w:type="spellStart"/>
+      <w:proofErr w:type="gramStart"/>
       <w:r>
         <w:rPr>
           <w:rFonts w:ascii="Consolas" w:eastAsia="Times New Roman" w:hAnsi="Consolas" w:cs="Times New Roman"/>
@@ -3913,7 +4399,18 @@
           <w:szCs w:val="21"/>
           <w:lang w:val="en-US" w:eastAsia="ru-RU"/>
         </w:rPr>
-        <w:t xml:space="preserve">("Usage: %s &lt;K&gt; &lt;current turn&gt; &lt;player1 total score&gt; &lt;player2 total score&gt; &lt;number of experiments&gt; &lt;number of threads&gt;\n", </w:t>
+        <w:t>(</w:t>
+      </w:r>
+      <w:proofErr w:type="gramEnd"/>
+      <w:r>
+        <w:rPr>
+          <w:rFonts w:ascii="Consolas" w:eastAsia="Times New Roman" w:hAnsi="Consolas" w:cs="Times New Roman"/>
+          <w:color w:val="000000" w:themeColor="text1"/>
+          <w:sz w:val="21"/>
+          <w:szCs w:val="21"/>
+          <w:lang w:val="en-US" w:eastAsia="ru-RU"/>
+        </w:rPr>
+        <w:t xml:space="preserve">"Usage: %s &lt;K&gt; &lt;current turn&gt; &lt;player1 total score&gt; &lt;player2 total score&gt; &lt;number of experiments&gt; &lt;number of threads&gt;\n", </w:t>
       </w:r>
       <w:proofErr w:type="spellStart"/>
       <w:r>
@@ -4046,6 +4543,7 @@
         <w:t>(</w:t>
       </w:r>
       <w:proofErr w:type="spellStart"/>
+      <w:proofErr w:type="gramStart"/>
       <w:r>
         <w:rPr>
           <w:rFonts w:ascii="Consolas" w:eastAsia="Times New Roman" w:hAnsi="Consolas" w:cs="Times New Roman"/>
@@ -4065,7 +4563,18 @@
           <w:szCs w:val="21"/>
           <w:lang w:val="en-US" w:eastAsia="ru-RU"/>
         </w:rPr>
-        <w:t>[1]);</w:t>
+        <w:t>[</w:t>
+      </w:r>
+      <w:proofErr w:type="gramEnd"/>
+      <w:r>
+        <w:rPr>
+          <w:rFonts w:ascii="Consolas" w:eastAsia="Times New Roman" w:hAnsi="Consolas" w:cs="Times New Roman"/>
+          <w:color w:val="000000" w:themeColor="text1"/>
+          <w:sz w:val="21"/>
+          <w:szCs w:val="21"/>
+          <w:lang w:val="en-US" w:eastAsia="ru-RU"/>
+        </w:rPr>
+        <w:t>1]);</w:t>
       </w:r>
     </w:p>
     <w:p>
@@ -4136,6 +4645,7 @@
         <w:t>(</w:t>
       </w:r>
       <w:proofErr w:type="spellStart"/>
+      <w:proofErr w:type="gramStart"/>
       <w:r>
         <w:rPr>
           <w:rFonts w:ascii="Consolas" w:eastAsia="Times New Roman" w:hAnsi="Consolas" w:cs="Times New Roman"/>
@@ -4155,7 +4665,18 @@
           <w:szCs w:val="21"/>
           <w:lang w:val="en-US" w:eastAsia="ru-RU"/>
         </w:rPr>
-        <w:t>[2]);</w:t>
+        <w:t>[</w:t>
+      </w:r>
+      <w:proofErr w:type="gramEnd"/>
+      <w:r>
+        <w:rPr>
+          <w:rFonts w:ascii="Consolas" w:eastAsia="Times New Roman" w:hAnsi="Consolas" w:cs="Times New Roman"/>
+          <w:color w:val="000000" w:themeColor="text1"/>
+          <w:sz w:val="21"/>
+          <w:szCs w:val="21"/>
+          <w:lang w:val="en-US" w:eastAsia="ru-RU"/>
+        </w:rPr>
+        <w:t>2]);</w:t>
       </w:r>
     </w:p>
     <w:p>
@@ -4204,6 +4725,7 @@
         <w:t>(</w:t>
       </w:r>
       <w:proofErr w:type="spellStart"/>
+      <w:proofErr w:type="gramStart"/>
       <w:r>
         <w:rPr>
           <w:rFonts w:ascii="Consolas" w:eastAsia="Times New Roman" w:hAnsi="Consolas" w:cs="Times New Roman"/>
@@ -4223,7 +4745,18 @@
           <w:szCs w:val="21"/>
           <w:lang w:val="en-US" w:eastAsia="ru-RU"/>
         </w:rPr>
-        <w:t>[3]);</w:t>
+        <w:t>[</w:t>
+      </w:r>
+      <w:proofErr w:type="gramEnd"/>
+      <w:r>
+        <w:rPr>
+          <w:rFonts w:ascii="Consolas" w:eastAsia="Times New Roman" w:hAnsi="Consolas" w:cs="Times New Roman"/>
+          <w:color w:val="000000" w:themeColor="text1"/>
+          <w:sz w:val="21"/>
+          <w:szCs w:val="21"/>
+          <w:lang w:val="en-US" w:eastAsia="ru-RU"/>
+        </w:rPr>
+        <w:t>3]);</w:t>
       </w:r>
     </w:p>
     <w:p>
@@ -4272,6 +4805,7 @@
         <w:t>(</w:t>
       </w:r>
       <w:proofErr w:type="spellStart"/>
+      <w:proofErr w:type="gramStart"/>
       <w:r>
         <w:rPr>
           <w:rFonts w:ascii="Consolas" w:eastAsia="Times New Roman" w:hAnsi="Consolas" w:cs="Times New Roman"/>
@@ -4291,7 +4825,18 @@
           <w:szCs w:val="21"/>
           <w:lang w:val="en-US" w:eastAsia="ru-RU"/>
         </w:rPr>
-        <w:t>[4]);</w:t>
+        <w:t>[</w:t>
+      </w:r>
+      <w:proofErr w:type="gramEnd"/>
+      <w:r>
+        <w:rPr>
+          <w:rFonts w:ascii="Consolas" w:eastAsia="Times New Roman" w:hAnsi="Consolas" w:cs="Times New Roman"/>
+          <w:color w:val="000000" w:themeColor="text1"/>
+          <w:sz w:val="21"/>
+          <w:szCs w:val="21"/>
+          <w:lang w:val="en-US" w:eastAsia="ru-RU"/>
+        </w:rPr>
+        <w:t>4]);</w:t>
       </w:r>
     </w:p>
     <w:p>
@@ -4340,6 +4885,7 @@
         <w:t>(</w:t>
       </w:r>
       <w:proofErr w:type="spellStart"/>
+      <w:proofErr w:type="gramStart"/>
       <w:r>
         <w:rPr>
           <w:rFonts w:ascii="Consolas" w:eastAsia="Times New Roman" w:hAnsi="Consolas" w:cs="Times New Roman"/>
@@ -4359,7 +4905,18 @@
           <w:szCs w:val="21"/>
           <w:lang w:val="en-US" w:eastAsia="ru-RU"/>
         </w:rPr>
-        <w:t>[5]);</w:t>
+        <w:t>[</w:t>
+      </w:r>
+      <w:proofErr w:type="gramEnd"/>
+      <w:r>
+        <w:rPr>
+          <w:rFonts w:ascii="Consolas" w:eastAsia="Times New Roman" w:hAnsi="Consolas" w:cs="Times New Roman"/>
+          <w:color w:val="000000" w:themeColor="text1"/>
+          <w:sz w:val="21"/>
+          <w:szCs w:val="21"/>
+          <w:lang w:val="en-US" w:eastAsia="ru-RU"/>
+        </w:rPr>
+        <w:t>5]);</w:t>
       </w:r>
     </w:p>
     <w:p>
@@ -4430,6 +4987,7 @@
         <w:t>(</w:t>
       </w:r>
       <w:proofErr w:type="spellStart"/>
+      <w:proofErr w:type="gramStart"/>
       <w:r>
         <w:rPr>
           <w:rFonts w:ascii="Consolas" w:eastAsia="Times New Roman" w:hAnsi="Consolas" w:cs="Times New Roman"/>
@@ -4449,7 +5007,18 @@
           <w:szCs w:val="21"/>
           <w:lang w:val="en-US" w:eastAsia="ru-RU"/>
         </w:rPr>
-        <w:t>[6]);</w:t>
+        <w:t>[</w:t>
+      </w:r>
+      <w:proofErr w:type="gramEnd"/>
+      <w:r>
+        <w:rPr>
+          <w:rFonts w:ascii="Consolas" w:eastAsia="Times New Roman" w:hAnsi="Consolas" w:cs="Times New Roman"/>
+          <w:color w:val="000000" w:themeColor="text1"/>
+          <w:sz w:val="21"/>
+          <w:szCs w:val="21"/>
+          <w:lang w:val="en-US" w:eastAsia="ru-RU"/>
+        </w:rPr>
+        <w:t>6]);</w:t>
       </w:r>
     </w:p>
     <w:p>
@@ -4558,6 +5127,7 @@
         <w:t xml:space="preserve">        </w:t>
       </w:r>
       <w:proofErr w:type="spellStart"/>
+      <w:proofErr w:type="gramStart"/>
       <w:r>
         <w:rPr>
           <w:rFonts w:ascii="Consolas" w:eastAsia="Times New Roman" w:hAnsi="Consolas" w:cs="Times New Roman"/>
@@ -4577,7 +5147,18 @@
           <w:szCs w:val="21"/>
           <w:lang w:val="en-US" w:eastAsia="ru-RU"/>
         </w:rPr>
-        <w:t>("Invalid input data. All parameters must be positive integers.\n");</w:t>
+        <w:t>(</w:t>
+      </w:r>
+      <w:proofErr w:type="gramEnd"/>
+      <w:r>
+        <w:rPr>
+          <w:rFonts w:ascii="Consolas" w:eastAsia="Times New Roman" w:hAnsi="Consolas" w:cs="Times New Roman"/>
+          <w:color w:val="000000" w:themeColor="text1"/>
+          <w:sz w:val="21"/>
+          <w:szCs w:val="21"/>
+          <w:lang w:val="en-US" w:eastAsia="ru-RU"/>
+        </w:rPr>
+        <w:t>"Invalid input data. All parameters must be positive integers.\n");</w:t>
       </w:r>
     </w:p>
     <w:p>
@@ -4949,7 +5530,29 @@
           <w:szCs w:val="21"/>
           <w:lang w:val="en-US" w:eastAsia="ru-RU"/>
         </w:rPr>
-        <w:t xml:space="preserve">    int *results = (int *)malloc(experiments * </w:t>
+        <w:t xml:space="preserve">    int *results = (int </w:t>
+      </w:r>
+      <w:proofErr w:type="gramStart"/>
+      <w:r>
+        <w:rPr>
+          <w:rFonts w:ascii="Consolas" w:eastAsia="Times New Roman" w:hAnsi="Consolas" w:cs="Times New Roman"/>
+          <w:color w:val="000000" w:themeColor="text1"/>
+          <w:sz w:val="21"/>
+          <w:szCs w:val="21"/>
+          <w:lang w:val="en-US" w:eastAsia="ru-RU"/>
+        </w:rPr>
+        <w:t>*)malloc</w:t>
+      </w:r>
+      <w:proofErr w:type="gramEnd"/>
+      <w:r>
+        <w:rPr>
+          <w:rFonts w:ascii="Consolas" w:eastAsia="Times New Roman" w:hAnsi="Consolas" w:cs="Times New Roman"/>
+          <w:color w:val="000000" w:themeColor="text1"/>
+          <w:sz w:val="21"/>
+          <w:szCs w:val="21"/>
+          <w:lang w:val="en-US" w:eastAsia="ru-RU"/>
+        </w:rPr>
+        <w:t xml:space="preserve">(experiments * </w:t>
       </w:r>
       <w:proofErr w:type="spellStart"/>
       <w:r>
@@ -5066,18 +5669,40 @@
           <w:szCs w:val="21"/>
           <w:lang w:val="en-US" w:eastAsia="ru-RU"/>
         </w:rPr>
-        <w:t>clock_gettime</w:t>
-      </w:r>
-      <w:proofErr w:type="spellEnd"/>
-      <w:r>
-        <w:rPr>
-          <w:rFonts w:ascii="Consolas" w:eastAsia="Times New Roman" w:hAnsi="Consolas" w:cs="Times New Roman"/>
-          <w:color w:val="000000" w:themeColor="text1"/>
-          <w:sz w:val="21"/>
-          <w:szCs w:val="21"/>
-          <w:lang w:val="en-US" w:eastAsia="ru-RU"/>
-        </w:rPr>
-        <w:t>(CLOCK_MONOTONIC, &amp;start);</w:t>
+        <w:t>clock_</w:t>
+      </w:r>
+      <w:proofErr w:type="gramStart"/>
+      <w:r>
+        <w:rPr>
+          <w:rFonts w:ascii="Consolas" w:eastAsia="Times New Roman" w:hAnsi="Consolas" w:cs="Times New Roman"/>
+          <w:color w:val="000000" w:themeColor="text1"/>
+          <w:sz w:val="21"/>
+          <w:szCs w:val="21"/>
+          <w:lang w:val="en-US" w:eastAsia="ru-RU"/>
+        </w:rPr>
+        <w:t>gettime</w:t>
+      </w:r>
+      <w:proofErr w:type="spellEnd"/>
+      <w:r>
+        <w:rPr>
+          <w:rFonts w:ascii="Consolas" w:eastAsia="Times New Roman" w:hAnsi="Consolas" w:cs="Times New Roman"/>
+          <w:color w:val="000000" w:themeColor="text1"/>
+          <w:sz w:val="21"/>
+          <w:szCs w:val="21"/>
+          <w:lang w:val="en-US" w:eastAsia="ru-RU"/>
+        </w:rPr>
+        <w:t>(</w:t>
+      </w:r>
+      <w:proofErr w:type="gramEnd"/>
+      <w:r>
+        <w:rPr>
+          <w:rFonts w:ascii="Consolas" w:eastAsia="Times New Roman" w:hAnsi="Consolas" w:cs="Times New Roman"/>
+          <w:color w:val="000000" w:themeColor="text1"/>
+          <w:sz w:val="21"/>
+          <w:szCs w:val="21"/>
+          <w:lang w:val="en-US" w:eastAsia="ru-RU"/>
+        </w:rPr>
+        <w:t>CLOCK_MONOTONIC, &amp;start);</w:t>
       </w:r>
     </w:p>
     <w:p>
@@ -5241,15 +5866,27 @@
         <w:t>i</w:t>
       </w:r>
       <w:proofErr w:type="spellEnd"/>
-      <w:r>
-        <w:rPr>
-          <w:rFonts w:ascii="Consolas" w:eastAsia="Times New Roman" w:hAnsi="Consolas" w:cs="Times New Roman"/>
-          <w:color w:val="000000" w:themeColor="text1"/>
-          <w:sz w:val="21"/>
-          <w:szCs w:val="21"/>
-          <w:lang w:val="en-US" w:eastAsia="ru-RU"/>
-        </w:rPr>
-        <w:t>].K = K;</w:t>
+      <w:proofErr w:type="gramStart"/>
+      <w:r>
+        <w:rPr>
+          <w:rFonts w:ascii="Consolas" w:eastAsia="Times New Roman" w:hAnsi="Consolas" w:cs="Times New Roman"/>
+          <w:color w:val="000000" w:themeColor="text1"/>
+          <w:sz w:val="21"/>
+          <w:szCs w:val="21"/>
+          <w:lang w:val="en-US" w:eastAsia="ru-RU"/>
+        </w:rPr>
+        <w:t>].K</w:t>
+      </w:r>
+      <w:proofErr w:type="gramEnd"/>
+      <w:r>
+        <w:rPr>
+          <w:rFonts w:ascii="Consolas" w:eastAsia="Times New Roman" w:hAnsi="Consolas" w:cs="Times New Roman"/>
+          <w:color w:val="000000" w:themeColor="text1"/>
+          <w:sz w:val="21"/>
+          <w:szCs w:val="21"/>
+          <w:lang w:val="en-US" w:eastAsia="ru-RU"/>
+        </w:rPr>
+        <w:t xml:space="preserve"> = K;</w:t>
       </w:r>
     </w:p>
     <w:p>
@@ -5287,6 +5924,7 @@
         <w:t>i</w:t>
       </w:r>
       <w:proofErr w:type="spellEnd"/>
+      <w:proofErr w:type="gramStart"/>
       <w:r>
         <w:rPr>
           <w:rFonts w:ascii="Consolas" w:eastAsia="Times New Roman" w:hAnsi="Consolas" w:cs="Times New Roman"/>
@@ -5309,6 +5947,7 @@
         <w:t>currentTurn</w:t>
       </w:r>
       <w:proofErr w:type="spellEnd"/>
+      <w:proofErr w:type="gramEnd"/>
       <w:r>
         <w:rPr>
           <w:rFonts w:ascii="Consolas" w:eastAsia="Times New Roman" w:hAnsi="Consolas" w:cs="Times New Roman"/>
@@ -5377,15 +6016,27 @@
         <w:t>i</w:t>
       </w:r>
       <w:proofErr w:type="spellEnd"/>
-      <w:r>
-        <w:rPr>
-          <w:rFonts w:ascii="Consolas" w:eastAsia="Times New Roman" w:hAnsi="Consolas" w:cs="Times New Roman"/>
-          <w:color w:val="000000" w:themeColor="text1"/>
-          <w:sz w:val="21"/>
-          <w:szCs w:val="21"/>
-          <w:lang w:val="en-US" w:eastAsia="ru-RU"/>
-        </w:rPr>
-        <w:t>].player1_total = player1_total;</w:t>
+      <w:proofErr w:type="gramStart"/>
+      <w:r>
+        <w:rPr>
+          <w:rFonts w:ascii="Consolas" w:eastAsia="Times New Roman" w:hAnsi="Consolas" w:cs="Times New Roman"/>
+          <w:color w:val="000000" w:themeColor="text1"/>
+          <w:sz w:val="21"/>
+          <w:szCs w:val="21"/>
+          <w:lang w:val="en-US" w:eastAsia="ru-RU"/>
+        </w:rPr>
+        <w:t>].player</w:t>
+      </w:r>
+      <w:proofErr w:type="gramEnd"/>
+      <w:r>
+        <w:rPr>
+          <w:rFonts w:ascii="Consolas" w:eastAsia="Times New Roman" w:hAnsi="Consolas" w:cs="Times New Roman"/>
+          <w:color w:val="000000" w:themeColor="text1"/>
+          <w:sz w:val="21"/>
+          <w:szCs w:val="21"/>
+          <w:lang w:val="en-US" w:eastAsia="ru-RU"/>
+        </w:rPr>
+        <w:t>1_total = player1_total;</w:t>
       </w:r>
     </w:p>
     <w:p>
@@ -5423,15 +6074,27 @@
         <w:t>i</w:t>
       </w:r>
       <w:proofErr w:type="spellEnd"/>
-      <w:r>
-        <w:rPr>
-          <w:rFonts w:ascii="Consolas" w:eastAsia="Times New Roman" w:hAnsi="Consolas" w:cs="Times New Roman"/>
-          <w:color w:val="000000" w:themeColor="text1"/>
-          <w:sz w:val="21"/>
-          <w:szCs w:val="21"/>
-          <w:lang w:val="en-US" w:eastAsia="ru-RU"/>
-        </w:rPr>
-        <w:t>].player2_total = player2_total;</w:t>
+      <w:proofErr w:type="gramStart"/>
+      <w:r>
+        <w:rPr>
+          <w:rFonts w:ascii="Consolas" w:eastAsia="Times New Roman" w:hAnsi="Consolas" w:cs="Times New Roman"/>
+          <w:color w:val="000000" w:themeColor="text1"/>
+          <w:sz w:val="21"/>
+          <w:szCs w:val="21"/>
+          <w:lang w:val="en-US" w:eastAsia="ru-RU"/>
+        </w:rPr>
+        <w:t>].player</w:t>
+      </w:r>
+      <w:proofErr w:type="gramEnd"/>
+      <w:r>
+        <w:rPr>
+          <w:rFonts w:ascii="Consolas" w:eastAsia="Times New Roman" w:hAnsi="Consolas" w:cs="Times New Roman"/>
+          <w:color w:val="000000" w:themeColor="text1"/>
+          <w:sz w:val="21"/>
+          <w:szCs w:val="21"/>
+          <w:lang w:val="en-US" w:eastAsia="ru-RU"/>
+        </w:rPr>
+        <w:t>2_total = player2_total;</w:t>
       </w:r>
     </w:p>
     <w:p>
@@ -5469,15 +6132,27 @@
         <w:t>i</w:t>
       </w:r>
       <w:proofErr w:type="spellEnd"/>
-      <w:r>
-        <w:rPr>
-          <w:rFonts w:ascii="Consolas" w:eastAsia="Times New Roman" w:hAnsi="Consolas" w:cs="Times New Roman"/>
-          <w:color w:val="000000" w:themeColor="text1"/>
-          <w:sz w:val="21"/>
-          <w:szCs w:val="21"/>
-          <w:lang w:val="en-US" w:eastAsia="ru-RU"/>
-        </w:rPr>
-        <w:t xml:space="preserve">].experiments = </w:t>
+      <w:proofErr w:type="gramStart"/>
+      <w:r>
+        <w:rPr>
+          <w:rFonts w:ascii="Consolas" w:eastAsia="Times New Roman" w:hAnsi="Consolas" w:cs="Times New Roman"/>
+          <w:color w:val="000000" w:themeColor="text1"/>
+          <w:sz w:val="21"/>
+          <w:szCs w:val="21"/>
+          <w:lang w:val="en-US" w:eastAsia="ru-RU"/>
+        </w:rPr>
+        <w:t>].experiments</w:t>
+      </w:r>
+      <w:proofErr w:type="gramEnd"/>
+      <w:r>
+        <w:rPr>
+          <w:rFonts w:ascii="Consolas" w:eastAsia="Times New Roman" w:hAnsi="Consolas" w:cs="Times New Roman"/>
+          <w:color w:val="000000" w:themeColor="text1"/>
+          <w:sz w:val="21"/>
+          <w:szCs w:val="21"/>
+          <w:lang w:val="en-US" w:eastAsia="ru-RU"/>
+        </w:rPr>
+        <w:t xml:space="preserve"> = </w:t>
       </w:r>
       <w:proofErr w:type="spellStart"/>
       <w:r>
@@ -5543,7 +6218,29 @@
           <w:szCs w:val="21"/>
           <w:lang w:val="en-US" w:eastAsia="ru-RU"/>
         </w:rPr>
-        <w:t xml:space="preserve"> ? 1 : 0);</w:t>
+        <w:t xml:space="preserve"> ? </w:t>
+      </w:r>
+      <w:proofErr w:type="gramStart"/>
+      <w:r>
+        <w:rPr>
+          <w:rFonts w:ascii="Consolas" w:eastAsia="Times New Roman" w:hAnsi="Consolas" w:cs="Times New Roman"/>
+          <w:color w:val="000000" w:themeColor="text1"/>
+          <w:sz w:val="21"/>
+          <w:szCs w:val="21"/>
+          <w:lang w:val="en-US" w:eastAsia="ru-RU"/>
+        </w:rPr>
+        <w:t>1 :</w:t>
+      </w:r>
+      <w:proofErr w:type="gramEnd"/>
+      <w:r>
+        <w:rPr>
+          <w:rFonts w:ascii="Consolas" w:eastAsia="Times New Roman" w:hAnsi="Consolas" w:cs="Times New Roman"/>
+          <w:color w:val="000000" w:themeColor="text1"/>
+          <w:sz w:val="21"/>
+          <w:szCs w:val="21"/>
+          <w:lang w:val="en-US" w:eastAsia="ru-RU"/>
+        </w:rPr>
+        <w:t xml:space="preserve"> 0);</w:t>
       </w:r>
     </w:p>
     <w:p>
@@ -5581,15 +6278,27 @@
         <w:t>i</w:t>
       </w:r>
       <w:proofErr w:type="spellEnd"/>
-      <w:r>
-        <w:rPr>
-          <w:rFonts w:ascii="Consolas" w:eastAsia="Times New Roman" w:hAnsi="Consolas" w:cs="Times New Roman"/>
-          <w:color w:val="000000" w:themeColor="text1"/>
-          <w:sz w:val="21"/>
-          <w:szCs w:val="21"/>
-          <w:lang w:val="en-US" w:eastAsia="ru-RU"/>
-        </w:rPr>
-        <w:t>].results = results + (</w:t>
+      <w:proofErr w:type="gramStart"/>
+      <w:r>
+        <w:rPr>
+          <w:rFonts w:ascii="Consolas" w:eastAsia="Times New Roman" w:hAnsi="Consolas" w:cs="Times New Roman"/>
+          <w:color w:val="000000" w:themeColor="text1"/>
+          <w:sz w:val="21"/>
+          <w:szCs w:val="21"/>
+          <w:lang w:val="en-US" w:eastAsia="ru-RU"/>
+        </w:rPr>
+        <w:t>].results</w:t>
+      </w:r>
+      <w:proofErr w:type="gramEnd"/>
+      <w:r>
+        <w:rPr>
+          <w:rFonts w:ascii="Consolas" w:eastAsia="Times New Roman" w:hAnsi="Consolas" w:cs="Times New Roman"/>
+          <w:color w:val="000000" w:themeColor="text1"/>
+          <w:sz w:val="21"/>
+          <w:szCs w:val="21"/>
+          <w:lang w:val="en-US" w:eastAsia="ru-RU"/>
+        </w:rPr>
+        <w:t xml:space="preserve"> = results + (</w:t>
       </w:r>
       <w:proofErr w:type="spellStart"/>
       <w:r>
@@ -6075,6 +6784,7 @@
           <w:szCs w:val="21"/>
           <w:lang w:val="en-US" w:eastAsia="ru-RU"/>
         </w:rPr>
+        <w:lastRenderedPageBreak/>
         <w:t xml:space="preserve">    }</w:t>
       </w:r>
     </w:p>
@@ -6124,18 +6834,40 @@
           <w:szCs w:val="21"/>
           <w:lang w:val="en-US" w:eastAsia="ru-RU"/>
         </w:rPr>
-        <w:t>clock_gettime</w:t>
-      </w:r>
-      <w:proofErr w:type="spellEnd"/>
-      <w:r>
-        <w:rPr>
-          <w:rFonts w:ascii="Consolas" w:eastAsia="Times New Roman" w:hAnsi="Consolas" w:cs="Times New Roman"/>
-          <w:color w:val="000000" w:themeColor="text1"/>
-          <w:sz w:val="21"/>
-          <w:szCs w:val="21"/>
-          <w:lang w:val="en-US" w:eastAsia="ru-RU"/>
-        </w:rPr>
-        <w:t>(CLOCK_MONOTONIC, &amp;end);</w:t>
+        <w:t>clock_</w:t>
+      </w:r>
+      <w:proofErr w:type="gramStart"/>
+      <w:r>
+        <w:rPr>
+          <w:rFonts w:ascii="Consolas" w:eastAsia="Times New Roman" w:hAnsi="Consolas" w:cs="Times New Roman"/>
+          <w:color w:val="000000" w:themeColor="text1"/>
+          <w:sz w:val="21"/>
+          <w:szCs w:val="21"/>
+          <w:lang w:val="en-US" w:eastAsia="ru-RU"/>
+        </w:rPr>
+        <w:t>gettime</w:t>
+      </w:r>
+      <w:proofErr w:type="spellEnd"/>
+      <w:r>
+        <w:rPr>
+          <w:rFonts w:ascii="Consolas" w:eastAsia="Times New Roman" w:hAnsi="Consolas" w:cs="Times New Roman"/>
+          <w:color w:val="000000" w:themeColor="text1"/>
+          <w:sz w:val="21"/>
+          <w:szCs w:val="21"/>
+          <w:lang w:val="en-US" w:eastAsia="ru-RU"/>
+        </w:rPr>
+        <w:t>(</w:t>
+      </w:r>
+      <w:proofErr w:type="gramEnd"/>
+      <w:r>
+        <w:rPr>
+          <w:rFonts w:ascii="Consolas" w:eastAsia="Times New Roman" w:hAnsi="Consolas" w:cs="Times New Roman"/>
+          <w:color w:val="000000" w:themeColor="text1"/>
+          <w:sz w:val="21"/>
+          <w:szCs w:val="21"/>
+          <w:lang w:val="en-US" w:eastAsia="ru-RU"/>
+        </w:rPr>
+        <w:t>CLOCK_MONOTONIC, &amp;end);</w:t>
       </w:r>
     </w:p>
     <w:p>
@@ -6774,6 +7506,7 @@
         <w:t xml:space="preserve">    </w:t>
       </w:r>
       <w:proofErr w:type="spellStart"/>
+      <w:proofErr w:type="gramStart"/>
       <w:r>
         <w:rPr>
           <w:rFonts w:ascii="Consolas" w:eastAsia="Times New Roman" w:hAnsi="Consolas" w:cs="Times New Roman"/>
@@ -6793,7 +7526,18 @@
           <w:szCs w:val="21"/>
           <w:lang w:val="en-US" w:eastAsia="ru-RU"/>
         </w:rPr>
-        <w:t>("Chances of player 1 winning: %.2f%%\n", (double)player1_wins / experiments * 100);</w:t>
+        <w:t>(</w:t>
+      </w:r>
+      <w:proofErr w:type="gramEnd"/>
+      <w:r>
+        <w:rPr>
+          <w:rFonts w:ascii="Consolas" w:eastAsia="Times New Roman" w:hAnsi="Consolas" w:cs="Times New Roman"/>
+          <w:color w:val="000000" w:themeColor="text1"/>
+          <w:sz w:val="21"/>
+          <w:szCs w:val="21"/>
+          <w:lang w:val="en-US" w:eastAsia="ru-RU"/>
+        </w:rPr>
+        <w:t>"Chances of player 1 winning: %.2f%%\n", (double)player1_wins / experiments * 100);</w:t>
       </w:r>
     </w:p>
     <w:p>
@@ -6820,6 +7564,7 @@
         <w:t xml:space="preserve">    </w:t>
       </w:r>
       <w:proofErr w:type="spellStart"/>
+      <w:proofErr w:type="gramStart"/>
       <w:r>
         <w:rPr>
           <w:rFonts w:ascii="Consolas" w:eastAsia="Times New Roman" w:hAnsi="Consolas" w:cs="Times New Roman"/>
@@ -6839,7 +7584,18 @@
           <w:szCs w:val="21"/>
           <w:lang w:val="en-US" w:eastAsia="ru-RU"/>
         </w:rPr>
-        <w:t>("Chances of player 2 winning: %.2f%%\n", (double)player2_wins / experiments * 100);</w:t>
+        <w:t>(</w:t>
+      </w:r>
+      <w:proofErr w:type="gramEnd"/>
+      <w:r>
+        <w:rPr>
+          <w:rFonts w:ascii="Consolas" w:eastAsia="Times New Roman" w:hAnsi="Consolas" w:cs="Times New Roman"/>
+          <w:color w:val="000000" w:themeColor="text1"/>
+          <w:sz w:val="21"/>
+          <w:szCs w:val="21"/>
+          <w:lang w:val="en-US" w:eastAsia="ru-RU"/>
+        </w:rPr>
+        <w:t>"Chances of player 2 winning: %.2f%%\n", (double)player2_wins / experiments * 100);</w:t>
       </w:r>
     </w:p>
     <w:p>
@@ -6866,6 +7622,7 @@
         <w:t xml:space="preserve">    </w:t>
       </w:r>
       <w:proofErr w:type="spellStart"/>
+      <w:proofErr w:type="gramStart"/>
       <w:r>
         <w:rPr>
           <w:rFonts w:ascii="Consolas" w:eastAsia="Times New Roman" w:hAnsi="Consolas" w:cs="Times New Roman"/>
@@ -6885,7 +7642,18 @@
           <w:szCs w:val="21"/>
           <w:lang w:val="en-US" w:eastAsia="ru-RU"/>
         </w:rPr>
-        <w:t>("Chances of a draw: %.2f%%\n", (double)draws / experiments * 100);</w:t>
+        <w:t>(</w:t>
+      </w:r>
+      <w:proofErr w:type="gramEnd"/>
+      <w:r>
+        <w:rPr>
+          <w:rFonts w:ascii="Consolas" w:eastAsia="Times New Roman" w:hAnsi="Consolas" w:cs="Times New Roman"/>
+          <w:color w:val="000000" w:themeColor="text1"/>
+          <w:sz w:val="21"/>
+          <w:szCs w:val="21"/>
+          <w:lang w:val="en-US" w:eastAsia="ru-RU"/>
+        </w:rPr>
+        <w:t>"Chances of a draw: %.2f%%\n", (double)draws / experiments * 100);</w:t>
       </w:r>
     </w:p>
     <w:p>
@@ -6912,6 +7680,7 @@
         <w:t xml:space="preserve">    </w:t>
       </w:r>
       <w:proofErr w:type="spellStart"/>
+      <w:proofErr w:type="gramStart"/>
       <w:r>
         <w:rPr>
           <w:rFonts w:ascii="Consolas" w:eastAsia="Times New Roman" w:hAnsi="Consolas" w:cs="Times New Roman"/>
@@ -6931,7 +7700,18 @@
           <w:szCs w:val="21"/>
           <w:lang w:val="en-US" w:eastAsia="ru-RU"/>
         </w:rPr>
-        <w:t xml:space="preserve">("Time taken: %.6f seconds\n", </w:t>
+        <w:t>(</w:t>
+      </w:r>
+      <w:proofErr w:type="gramEnd"/>
+      <w:r>
+        <w:rPr>
+          <w:rFonts w:ascii="Consolas" w:eastAsia="Times New Roman" w:hAnsi="Consolas" w:cs="Times New Roman"/>
+          <w:color w:val="000000" w:themeColor="text1"/>
+          <w:sz w:val="21"/>
+          <w:szCs w:val="21"/>
+          <w:lang w:val="en-US" w:eastAsia="ru-RU"/>
+        </w:rPr>
+        <w:t xml:space="preserve">"Time taken: %.6f seconds\n", </w:t>
       </w:r>
       <w:proofErr w:type="spellStart"/>
       <w:r>
@@ -6980,18 +7760,28 @@
           <w:color w:val="000000" w:themeColor="text1"/>
           <w:sz w:val="21"/>
           <w:szCs w:val="21"/>
-          <w:lang w:val="en-US" w:eastAsia="ru-RU"/>
-        </w:rPr>
-      </w:pPr>
-      <w:r>
-        <w:rPr>
-          <w:rFonts w:ascii="Consolas" w:eastAsia="Times New Roman" w:hAnsi="Consolas" w:cs="Times New Roman"/>
-          <w:color w:val="000000" w:themeColor="text1"/>
-          <w:sz w:val="21"/>
-          <w:szCs w:val="21"/>
-          <w:lang w:val="en-US" w:eastAsia="ru-RU"/>
-        </w:rPr>
-        <w:t xml:space="preserve">    return 0;</w:t>
+          <w:lang w:eastAsia="ru-RU"/>
+        </w:rPr>
+      </w:pPr>
+      <w:r>
+        <w:rPr>
+          <w:rFonts w:ascii="Consolas" w:eastAsia="Times New Roman" w:hAnsi="Consolas" w:cs="Times New Roman"/>
+          <w:color w:val="000000" w:themeColor="text1"/>
+          <w:sz w:val="21"/>
+          <w:szCs w:val="21"/>
+          <w:lang w:val="en-US" w:eastAsia="ru-RU"/>
+        </w:rPr>
+        <w:t xml:space="preserve">    return</w:t>
+      </w:r>
+      <w:r>
+        <w:rPr>
+          <w:rFonts w:ascii="Consolas" w:eastAsia="Times New Roman" w:hAnsi="Consolas" w:cs="Times New Roman"/>
+          <w:color w:val="000000" w:themeColor="text1"/>
+          <w:sz w:val="21"/>
+          <w:szCs w:val="21"/>
+          <w:lang w:eastAsia="ru-RU"/>
+        </w:rPr>
+        <w:t xml:space="preserve"> 0;</w:t>
       </w:r>
     </w:p>
     <w:p>
@@ -7004,16 +7794,16 @@
           <w:color w:val="000000" w:themeColor="text1"/>
           <w:sz w:val="21"/>
           <w:szCs w:val="21"/>
-          <w:lang w:val="en-US" w:eastAsia="ru-RU"/>
-        </w:rPr>
-      </w:pPr>
-      <w:r>
-        <w:rPr>
-          <w:rFonts w:ascii="Consolas" w:eastAsia="Times New Roman" w:hAnsi="Consolas" w:cs="Times New Roman"/>
-          <w:color w:val="000000" w:themeColor="text1"/>
-          <w:sz w:val="21"/>
-          <w:szCs w:val="21"/>
-          <w:lang w:val="en-US" w:eastAsia="ru-RU"/>
+          <w:lang w:eastAsia="ru-RU"/>
+        </w:rPr>
+      </w:pPr>
+      <w:r>
+        <w:rPr>
+          <w:rFonts w:ascii="Consolas" w:eastAsia="Times New Roman" w:hAnsi="Consolas" w:cs="Times New Roman"/>
+          <w:color w:val="000000" w:themeColor="text1"/>
+          <w:sz w:val="21"/>
+          <w:szCs w:val="21"/>
+          <w:lang w:eastAsia="ru-RU"/>
         </w:rPr>
         <w:t>}</w:t>
       </w:r>
@@ -7112,15 +7902,27 @@
           <w:lang w:val="en-US" w:eastAsia="ru-RU"/>
         </w:rPr>
       </w:pPr>
-      <w:r>
-        <w:rPr>
-          <w:rFonts w:ascii="Consolas" w:eastAsia="Times New Roman" w:hAnsi="Consolas" w:cs="Times New Roman"/>
-          <w:color w:val="000000" w:themeColor="text1"/>
-          <w:sz w:val="21"/>
-          <w:szCs w:val="21"/>
-          <w:lang w:val="en-US" w:eastAsia="ru-RU"/>
-        </w:rPr>
-        <w:t>#!/bin/bash</w:t>
+      <w:proofErr w:type="gramStart"/>
+      <w:r>
+        <w:rPr>
+          <w:rFonts w:ascii="Consolas" w:eastAsia="Times New Roman" w:hAnsi="Consolas" w:cs="Times New Roman"/>
+          <w:color w:val="000000" w:themeColor="text1"/>
+          <w:sz w:val="21"/>
+          <w:szCs w:val="21"/>
+          <w:lang w:val="en-US" w:eastAsia="ru-RU"/>
+        </w:rPr>
+        <w:t>#!/</w:t>
+      </w:r>
+      <w:proofErr w:type="gramEnd"/>
+      <w:r>
+        <w:rPr>
+          <w:rFonts w:ascii="Consolas" w:eastAsia="Times New Roman" w:hAnsi="Consolas" w:cs="Times New Roman"/>
+          <w:color w:val="000000" w:themeColor="text1"/>
+          <w:sz w:val="21"/>
+          <w:szCs w:val="21"/>
+          <w:lang w:val="en-US" w:eastAsia="ru-RU"/>
+        </w:rPr>
+        <w:t>bin/bash</w:t>
       </w:r>
     </w:p>
     <w:p>
@@ -7296,7 +8098,29 @@
           <w:szCs w:val="21"/>
           <w:lang w:val="en-US" w:eastAsia="ru-RU"/>
         </w:rPr>
-        <w:t>threads=(1 4 7 10 13 16)</w:t>
+        <w:t>threads</w:t>
+      </w:r>
+      <w:proofErr w:type="gramStart"/>
+      <w:r>
+        <w:rPr>
+          <w:rFonts w:ascii="Consolas" w:eastAsia="Times New Roman" w:hAnsi="Consolas" w:cs="Times New Roman"/>
+          <w:color w:val="000000" w:themeColor="text1"/>
+          <w:sz w:val="21"/>
+          <w:szCs w:val="21"/>
+          <w:lang w:val="en-US" w:eastAsia="ru-RU"/>
+        </w:rPr>
+        <w:t>=(</w:t>
+      </w:r>
+      <w:proofErr w:type="gramEnd"/>
+      <w:r>
+        <w:rPr>
+          <w:rFonts w:ascii="Consolas" w:eastAsia="Times New Roman" w:hAnsi="Consolas" w:cs="Times New Roman"/>
+          <w:color w:val="000000" w:themeColor="text1"/>
+          <w:sz w:val="21"/>
+          <w:szCs w:val="21"/>
+          <w:lang w:val="en-US" w:eastAsia="ru-RU"/>
+        </w:rPr>
+        <w:t>1 4 7 10 13 16)</w:t>
       </w:r>
     </w:p>
     <w:p>
@@ -7380,7 +8204,29 @@
           <w:szCs w:val="21"/>
           <w:lang w:eastAsia="ru-RU"/>
         </w:rPr>
-        <w:t xml:space="preserve"> [ ! -x "$</w:t>
+        <w:t xml:space="preserve"> </w:t>
+      </w:r>
+      <w:proofErr w:type="gramStart"/>
+      <w:r>
+        <w:rPr>
+          <w:rFonts w:ascii="Consolas" w:eastAsia="Times New Roman" w:hAnsi="Consolas" w:cs="Times New Roman"/>
+          <w:color w:val="000000" w:themeColor="text1"/>
+          <w:sz w:val="21"/>
+          <w:szCs w:val="21"/>
+          <w:lang w:eastAsia="ru-RU"/>
+        </w:rPr>
+        <w:t>[ !</w:t>
+      </w:r>
+      <w:proofErr w:type="gramEnd"/>
+      <w:r>
+        <w:rPr>
+          <w:rFonts w:ascii="Consolas" w:eastAsia="Times New Roman" w:hAnsi="Consolas" w:cs="Times New Roman"/>
+          <w:color w:val="000000" w:themeColor="text1"/>
+          <w:sz w:val="21"/>
+          <w:szCs w:val="21"/>
+          <w:lang w:eastAsia="ru-RU"/>
+        </w:rPr>
+        <w:t xml:space="preserve"> -x "$</w:t>
       </w:r>
       <w:proofErr w:type="spellStart"/>
       <w:r>
@@ -7595,7 +8441,29 @@
           <w:szCs w:val="21"/>
           <w:lang w:val="en-US" w:eastAsia="ru-RU"/>
         </w:rPr>
-        <w:t xml:space="preserve"> in "${threads[@]}"; do</w:t>
+        <w:t xml:space="preserve"> in "${</w:t>
+      </w:r>
+      <w:proofErr w:type="gramStart"/>
+      <w:r>
+        <w:rPr>
+          <w:rFonts w:ascii="Consolas" w:eastAsia="Times New Roman" w:hAnsi="Consolas" w:cs="Times New Roman"/>
+          <w:color w:val="000000" w:themeColor="text1"/>
+          <w:sz w:val="21"/>
+          <w:szCs w:val="21"/>
+          <w:lang w:val="en-US" w:eastAsia="ru-RU"/>
+        </w:rPr>
+        <w:t>threads[</w:t>
+      </w:r>
+      <w:proofErr w:type="gramEnd"/>
+      <w:r>
+        <w:rPr>
+          <w:rFonts w:ascii="Consolas" w:eastAsia="Times New Roman" w:hAnsi="Consolas" w:cs="Times New Roman"/>
+          <w:color w:val="000000" w:themeColor="text1"/>
+          <w:sz w:val="21"/>
+          <w:szCs w:val="21"/>
+          <w:lang w:val="en-US" w:eastAsia="ru-RU"/>
+        </w:rPr>
+        <w:t>@]}"; do</w:t>
       </w:r>
     </w:p>
     <w:p>
@@ -7786,7 +8654,7 @@
           <w:color w:val="000000" w:themeColor="text1"/>
           <w:sz w:val="21"/>
           <w:szCs w:val="21"/>
-          <w:lang w:val="en-US" w:eastAsia="ru-RU"/>
+          <w:lang w:eastAsia="ru-RU"/>
         </w:rPr>
       </w:pPr>
       <w:proofErr w:type="spellStart"/>
@@ -7811,7 +8679,7 @@
           <w:color w:val="000000" w:themeColor="text1"/>
           <w:sz w:val="21"/>
           <w:szCs w:val="21"/>
-          <w:lang w:val="en-US" w:eastAsia="ru-RU"/>
+          <w:lang w:eastAsia="ru-RU"/>
         </w:rPr>
       </w:pPr>
     </w:p>
@@ -7819,14 +8687,8 @@
       <w:pPr>
         <w:spacing w:line="240" w:lineRule="auto"/>
         <w:ind w:left="567" w:firstLine="0"/>
-        <w:rPr>
-          <w:lang w:val="en-US"/>
-        </w:rPr>
-      </w:pPr>
-      <w:r>
-        <w:rPr>
-          <w:lang w:val="en-US"/>
-        </w:rPr>
+      </w:pPr>
+      <w:r>
         <w:t>-------------------------------------------------------</w:t>
       </w:r>
     </w:p>
@@ -8512,6 +9374,7 @@
           <w:szCs w:val="24"/>
           <w:lang w:val="en-US"/>
         </w:rPr>
+        <w:lastRenderedPageBreak/>
         <w:t>Chances of player 1 winning: 49.64%</w:t>
       </w:r>
     </w:p>
@@ -9012,27 +9875,7 @@
                 <w:sz w:val="24"/>
                 <w:szCs w:val="24"/>
               </w:rPr>
-              <w:t>П</w:t>
-            </w:r>
-            <w:r>
-              <w:rPr>
-                <w:rFonts w:ascii="Consolas" w:eastAsia="Consolas" w:hAnsi="Consolas" w:cs="Consolas"/>
-                <w:b/>
-                <w:color w:val="000000" w:themeColor="text1"/>
-                <w:sz w:val="24"/>
-                <w:szCs w:val="24"/>
-              </w:rPr>
-              <w:t>отоки</w:t>
-            </w:r>
-            <w:r>
-              <w:rPr>
-                <w:rFonts w:ascii="Consolas" w:eastAsia="Consolas" w:hAnsi="Consolas" w:cs="Consolas"/>
-                <w:b/>
-                <w:color w:val="000000" w:themeColor="text1"/>
-                <w:sz w:val="24"/>
-                <w:szCs w:val="24"/>
-              </w:rPr>
-              <w:t xml:space="preserve"> /</w:t>
+              <w:t>Потоки /</w:t>
             </w:r>
             <w:proofErr w:type="spellStart"/>
             <w:r>
@@ -9099,17 +9942,7 @@
                 <w:sz w:val="24"/>
                 <w:szCs w:val="24"/>
               </w:rPr>
-              <w:t>4</w:t>
-            </w:r>
-            <w:r>
-              <w:rPr>
-                <w:rFonts w:ascii="Consolas" w:eastAsia="Consolas" w:hAnsi="Consolas" w:cs="Consolas"/>
-                <w:b/>
-                <w:color w:val="000000" w:themeColor="text1"/>
-                <w:sz w:val="24"/>
-                <w:szCs w:val="24"/>
-              </w:rPr>
-              <w:t xml:space="preserve"> </w:t>
+              <w:t xml:space="preserve">4 </w:t>
             </w:r>
           </w:p>
         </w:tc>
@@ -9137,17 +9970,7 @@
                 <w:sz w:val="24"/>
                 <w:szCs w:val="24"/>
               </w:rPr>
-              <w:t>7</w:t>
-            </w:r>
-            <w:r>
-              <w:rPr>
-                <w:rFonts w:ascii="Consolas" w:eastAsia="Consolas" w:hAnsi="Consolas" w:cs="Consolas"/>
-                <w:b/>
-                <w:color w:val="000000" w:themeColor="text1"/>
-                <w:sz w:val="24"/>
-                <w:szCs w:val="24"/>
-              </w:rPr>
-              <w:t xml:space="preserve"> </w:t>
+              <w:t xml:space="preserve">7 </w:t>
             </w:r>
           </w:p>
         </w:tc>
@@ -9175,17 +9998,7 @@
                 <w:sz w:val="24"/>
                 <w:szCs w:val="24"/>
               </w:rPr>
-              <w:t>10</w:t>
-            </w:r>
-            <w:r>
-              <w:rPr>
-                <w:rFonts w:ascii="Consolas" w:eastAsia="Consolas" w:hAnsi="Consolas" w:cs="Consolas"/>
-                <w:b/>
-                <w:color w:val="000000" w:themeColor="text1"/>
-                <w:sz w:val="24"/>
-                <w:szCs w:val="24"/>
-              </w:rPr>
-              <w:t xml:space="preserve"> </w:t>
+              <w:t xml:space="preserve">10 </w:t>
             </w:r>
           </w:p>
         </w:tc>
@@ -9213,17 +10026,7 @@
                 <w:sz w:val="24"/>
                 <w:szCs w:val="24"/>
               </w:rPr>
-              <w:t>13</w:t>
-            </w:r>
-            <w:r>
-              <w:rPr>
-                <w:rFonts w:ascii="Consolas" w:eastAsia="Consolas" w:hAnsi="Consolas" w:cs="Consolas"/>
-                <w:b/>
-                <w:color w:val="000000" w:themeColor="text1"/>
-                <w:sz w:val="24"/>
-                <w:szCs w:val="24"/>
-              </w:rPr>
-              <w:t xml:space="preserve"> </w:t>
+              <w:t xml:space="preserve">13 </w:t>
             </w:r>
           </w:p>
         </w:tc>
@@ -9251,32 +10054,15 @@
                 <w:sz w:val="24"/>
                 <w:szCs w:val="24"/>
               </w:rPr>
-              <w:t>1</w:t>
-            </w:r>
-            <w:r>
-              <w:rPr>
-                <w:rFonts w:ascii="Consolas" w:eastAsia="Consolas" w:hAnsi="Consolas" w:cs="Consolas"/>
-                <w:b/>
-                <w:color w:val="000000" w:themeColor="text1"/>
-                <w:sz w:val="24"/>
-                <w:szCs w:val="24"/>
-              </w:rPr>
-              <w:t>6</w:t>
-            </w:r>
-            <w:r>
-              <w:rPr>
-                <w:rFonts w:ascii="Consolas" w:eastAsia="Consolas" w:hAnsi="Consolas" w:cs="Consolas"/>
-                <w:b/>
-                <w:color w:val="000000" w:themeColor="text1"/>
-                <w:sz w:val="24"/>
-                <w:szCs w:val="24"/>
-              </w:rPr>
-              <w:t xml:space="preserve"> </w:t>
+              <w:t xml:space="preserve">16 </w:t>
             </w:r>
           </w:p>
         </w:tc>
       </w:tr>
       <w:tr>
+        <w:trPr>
+          <w:trHeight w:val="412"/>
+        </w:trPr>
         <w:tc>
           <w:tcPr>
             <w:tcW w:w="1182" w:type="dxa"/>
@@ -9864,7 +10650,6 @@
           <w:color w:val="000000" w:themeColor="text1"/>
           <w:sz w:val="24"/>
           <w:szCs w:val="24"/>
-          <w:lang w:val="en-US"/>
         </w:rPr>
       </w:pPr>
       <w:r>
@@ -9878,6 +10663,814 @@
         </w:rPr>
         <w:t xml:space="preserve"> </w:t>
       </w:r>
+    </w:p>
+    <w:tbl>
+      <w:tblPr>
+        <w:tblStyle w:val="af"/>
+        <w:tblW w:w="0" w:type="auto"/>
+        <w:tblInd w:w="567" w:type="dxa"/>
+        <w:tblLook w:val="04A0" w:firstRow="1" w:lastRow="0" w:firstColumn="1" w:lastColumn="0" w:noHBand="0" w:noVBand="1"/>
+      </w:tblPr>
+      <w:tblGrid>
+        <w:gridCol w:w="2405"/>
+        <w:gridCol w:w="2392"/>
+        <w:gridCol w:w="2486"/>
+        <w:gridCol w:w="2606"/>
+      </w:tblGrid>
+      <w:tr>
+        <w:tc>
+          <w:tcPr>
+            <w:tcW w:w="2435" w:type="dxa"/>
+          </w:tcPr>
+          <w:p>
+            <w:pPr>
+              <w:ind w:left="0" w:firstLine="0"/>
+              <w:rPr>
+                <w:rFonts w:ascii="Consolas" w:eastAsia="Consolas" w:hAnsi="Consolas" w:cs="Consolas"/>
+                <w:b/>
+                <w:color w:val="000000" w:themeColor="text1"/>
+                <w:sz w:val="24"/>
+                <w:szCs w:val="24"/>
+              </w:rPr>
+            </w:pPr>
+            <w:r>
+              <w:rPr>
+                <w:rFonts w:ascii="Consolas" w:eastAsia="Consolas" w:hAnsi="Consolas" w:cs="Consolas"/>
+                <w:b/>
+                <w:color w:val="000000" w:themeColor="text1"/>
+                <w:sz w:val="24"/>
+                <w:szCs w:val="24"/>
+              </w:rPr>
+              <w:t>Потоки</w:t>
+            </w:r>
+          </w:p>
+        </w:tc>
+        <w:tc>
+          <w:tcPr>
+            <w:tcW w:w="2419" w:type="dxa"/>
+          </w:tcPr>
+          <w:p>
+            <w:pPr>
+              <w:ind w:left="0" w:firstLine="0"/>
+              <w:rPr>
+                <w:rFonts w:ascii="Consolas" w:eastAsia="Consolas" w:hAnsi="Consolas" w:cs="Consolas"/>
+                <w:b/>
+                <w:color w:val="000000" w:themeColor="text1"/>
+                <w:sz w:val="24"/>
+                <w:szCs w:val="24"/>
+              </w:rPr>
+            </w:pPr>
+            <w:r>
+              <w:rPr>
+                <w:rFonts w:ascii="Consolas" w:eastAsia="Consolas" w:hAnsi="Consolas" w:cs="Consolas"/>
+                <w:b/>
+                <w:color w:val="000000" w:themeColor="text1"/>
+                <w:sz w:val="24"/>
+                <w:szCs w:val="24"/>
+              </w:rPr>
+              <w:t xml:space="preserve">Время </w:t>
+            </w:r>
+          </w:p>
+        </w:tc>
+        <w:tc>
+          <w:tcPr>
+            <w:tcW w:w="2485" w:type="dxa"/>
+          </w:tcPr>
+          <w:p>
+            <w:pPr>
+              <w:ind w:left="0" w:firstLine="0"/>
+              <w:rPr>
+                <w:rFonts w:ascii="Consolas" w:eastAsia="Consolas" w:hAnsi="Consolas" w:cs="Consolas"/>
+                <w:b/>
+                <w:color w:val="000000" w:themeColor="text1"/>
+                <w:sz w:val="24"/>
+                <w:szCs w:val="24"/>
+              </w:rPr>
+            </w:pPr>
+            <w:r>
+              <w:rPr>
+                <w:rFonts w:ascii="Consolas" w:eastAsia="Consolas" w:hAnsi="Consolas" w:cs="Consolas"/>
+                <w:b/>
+                <w:color w:val="000000" w:themeColor="text1"/>
+                <w:sz w:val="24"/>
+                <w:szCs w:val="24"/>
+              </w:rPr>
+              <w:t>Ускорение</w:t>
+            </w:r>
+          </w:p>
+        </w:tc>
+        <w:tc>
+          <w:tcPr>
+            <w:tcW w:w="2550" w:type="dxa"/>
+          </w:tcPr>
+          <w:p>
+            <w:pPr>
+              <w:ind w:left="0" w:firstLine="0"/>
+              <w:rPr>
+                <w:rFonts w:ascii="Consolas" w:eastAsia="Consolas" w:hAnsi="Consolas" w:cs="Consolas"/>
+                <w:b/>
+                <w:color w:val="000000" w:themeColor="text1"/>
+                <w:sz w:val="24"/>
+                <w:szCs w:val="24"/>
+              </w:rPr>
+            </w:pPr>
+            <w:r>
+              <w:rPr>
+                <w:rFonts w:ascii="Consolas" w:eastAsia="Consolas" w:hAnsi="Consolas" w:cs="Consolas"/>
+                <w:b/>
+                <w:color w:val="000000" w:themeColor="text1"/>
+                <w:sz w:val="24"/>
+                <w:szCs w:val="24"/>
+              </w:rPr>
+              <w:t>Эффективность</w:t>
+            </w:r>
+          </w:p>
+        </w:tc>
+      </w:tr>
+      <w:tr>
+        <w:tc>
+          <w:tcPr>
+            <w:tcW w:w="2435" w:type="dxa"/>
+          </w:tcPr>
+          <w:p>
+            <w:pPr>
+              <w:ind w:left="0" w:firstLine="0"/>
+              <w:rPr>
+                <w:rFonts w:ascii="Consolas" w:eastAsia="Consolas" w:hAnsi="Consolas" w:cs="Consolas"/>
+                <w:b/>
+                <w:color w:val="000000" w:themeColor="text1"/>
+                <w:sz w:val="24"/>
+                <w:szCs w:val="24"/>
+              </w:rPr>
+            </w:pPr>
+            <w:r>
+              <w:rPr>
+                <w:rFonts w:ascii="Consolas" w:eastAsia="Consolas" w:hAnsi="Consolas" w:cs="Consolas"/>
+                <w:b/>
+                <w:color w:val="000000" w:themeColor="text1"/>
+                <w:sz w:val="24"/>
+                <w:szCs w:val="24"/>
+              </w:rPr>
+              <w:t>1</w:t>
+            </w:r>
+          </w:p>
+        </w:tc>
+        <w:tc>
+          <w:tcPr>
+            <w:tcW w:w="2419" w:type="dxa"/>
+          </w:tcPr>
+          <w:p>
+            <w:pPr>
+              <w:ind w:left="0" w:firstLine="0"/>
+              <w:rPr>
+                <w:rFonts w:ascii="Consolas" w:eastAsia="Consolas" w:hAnsi="Consolas" w:cs="Consolas"/>
+                <w:b/>
+                <w:color w:val="000000" w:themeColor="text1"/>
+                <w:sz w:val="24"/>
+                <w:szCs w:val="24"/>
+              </w:rPr>
+            </w:pPr>
+            <w:r>
+              <w:rPr>
+                <w:b/>
+                <w:color w:val="000000" w:themeColor="text1"/>
+                <w:sz w:val="24"/>
+                <w:szCs w:val="24"/>
+                <w:lang w:val="en-US"/>
+              </w:rPr>
+              <w:t>0.394846</w:t>
+            </w:r>
+          </w:p>
+        </w:tc>
+        <w:tc>
+          <w:tcPr>
+            <w:tcW w:w="2485" w:type="dxa"/>
+          </w:tcPr>
+          <w:p>
+            <w:pPr>
+              <w:ind w:left="0" w:firstLine="0"/>
+              <w:rPr>
+                <w:b/>
+                <w:color w:val="000000" w:themeColor="text1"/>
+                <w:sz w:val="24"/>
+                <w:szCs w:val="24"/>
+                <w:lang w:val="en-US"/>
+              </w:rPr>
+            </w:pPr>
+            <w:r>
+              <w:rPr>
+                <w:b/>
+                <w:color w:val="000000" w:themeColor="text1"/>
+                <w:sz w:val="24"/>
+                <w:szCs w:val="24"/>
+                <w:lang w:val="en-US"/>
+              </w:rPr>
+              <w:t>1</w:t>
+            </w:r>
+          </w:p>
+        </w:tc>
+        <w:tc>
+          <w:tcPr>
+            <w:tcW w:w="2550" w:type="dxa"/>
+          </w:tcPr>
+          <w:p>
+            <w:pPr>
+              <w:ind w:left="0" w:firstLine="0"/>
+              <w:rPr>
+                <w:b/>
+                <w:color w:val="000000" w:themeColor="text1"/>
+                <w:sz w:val="24"/>
+                <w:szCs w:val="24"/>
+                <w:lang w:val="en-US"/>
+              </w:rPr>
+            </w:pPr>
+            <w:r>
+              <w:rPr>
+                <w:b/>
+                <w:color w:val="000000" w:themeColor="text1"/>
+                <w:sz w:val="24"/>
+                <w:szCs w:val="24"/>
+                <w:lang w:val="en-US"/>
+              </w:rPr>
+              <w:t>1</w:t>
+            </w:r>
+          </w:p>
+        </w:tc>
+      </w:tr>
+      <w:tr>
+        <w:tc>
+          <w:tcPr>
+            <w:tcW w:w="2435" w:type="dxa"/>
+          </w:tcPr>
+          <w:p>
+            <w:pPr>
+              <w:ind w:left="0" w:firstLine="0"/>
+              <w:rPr>
+                <w:rFonts w:ascii="Consolas" w:eastAsia="Consolas" w:hAnsi="Consolas" w:cs="Consolas"/>
+                <w:b/>
+                <w:color w:val="000000" w:themeColor="text1"/>
+                <w:sz w:val="24"/>
+                <w:szCs w:val="24"/>
+              </w:rPr>
+            </w:pPr>
+            <w:r>
+              <w:rPr>
+                <w:rFonts w:ascii="Consolas" w:eastAsia="Consolas" w:hAnsi="Consolas" w:cs="Consolas"/>
+                <w:b/>
+                <w:color w:val="000000" w:themeColor="text1"/>
+                <w:sz w:val="24"/>
+                <w:szCs w:val="24"/>
+              </w:rPr>
+              <w:t>4</w:t>
+            </w:r>
+          </w:p>
+        </w:tc>
+        <w:tc>
+          <w:tcPr>
+            <w:tcW w:w="2419" w:type="dxa"/>
+          </w:tcPr>
+          <w:p>
+            <w:pPr>
+              <w:ind w:left="0" w:firstLine="0"/>
+              <w:rPr>
+                <w:rFonts w:ascii="Consolas" w:eastAsia="Consolas" w:hAnsi="Consolas" w:cs="Consolas"/>
+                <w:b/>
+                <w:color w:val="000000" w:themeColor="text1"/>
+                <w:sz w:val="24"/>
+                <w:szCs w:val="24"/>
+              </w:rPr>
+            </w:pPr>
+            <w:r>
+              <w:rPr>
+                <w:b/>
+                <w:color w:val="000000" w:themeColor="text1"/>
+                <w:sz w:val="24"/>
+                <w:szCs w:val="24"/>
+              </w:rPr>
+              <w:t>0.138750</w:t>
+            </w:r>
+          </w:p>
+        </w:tc>
+        <w:tc>
+          <w:tcPr>
+            <w:tcW w:w="2485" w:type="dxa"/>
+          </w:tcPr>
+          <w:p>
+            <w:pPr>
+              <w:ind w:left="0" w:firstLine="0"/>
+              <w:rPr>
+                <w:b/>
+                <w:color w:val="000000" w:themeColor="text1"/>
+                <w:sz w:val="24"/>
+                <w:szCs w:val="24"/>
+                <w:lang w:val="en-US"/>
+              </w:rPr>
+            </w:pPr>
+            <w:r>
+              <w:rPr>
+                <w:b/>
+                <w:color w:val="000000" w:themeColor="text1"/>
+                <w:sz w:val="24"/>
+                <w:szCs w:val="24"/>
+                <w:lang w:val="en-US"/>
+              </w:rPr>
+              <w:t>2.8457369369369365</w:t>
+            </w:r>
+          </w:p>
+        </w:tc>
+        <w:tc>
+          <w:tcPr>
+            <w:tcW w:w="2550" w:type="dxa"/>
+          </w:tcPr>
+          <w:p>
+            <w:pPr>
+              <w:ind w:left="0" w:firstLine="0"/>
+              <w:rPr>
+                <w:b/>
+                <w:color w:val="000000" w:themeColor="text1"/>
+                <w:sz w:val="24"/>
+                <w:szCs w:val="24"/>
+                <w:lang w:val="en-US"/>
+              </w:rPr>
+            </w:pPr>
+            <w:r>
+              <w:rPr>
+                <w:b/>
+                <w:color w:val="000000" w:themeColor="text1"/>
+                <w:sz w:val="24"/>
+                <w:szCs w:val="24"/>
+                <w:lang w:val="en-US"/>
+              </w:rPr>
+              <w:t>0.7114342342342341</w:t>
+            </w:r>
+          </w:p>
+        </w:tc>
+      </w:tr>
+      <w:tr>
+        <w:tc>
+          <w:tcPr>
+            <w:tcW w:w="2435" w:type="dxa"/>
+          </w:tcPr>
+          <w:p>
+            <w:pPr>
+              <w:ind w:left="0" w:firstLine="0"/>
+              <w:rPr>
+                <w:rFonts w:ascii="Consolas" w:eastAsia="Consolas" w:hAnsi="Consolas" w:cs="Consolas"/>
+                <w:b/>
+                <w:color w:val="000000" w:themeColor="text1"/>
+                <w:sz w:val="24"/>
+                <w:szCs w:val="24"/>
+              </w:rPr>
+            </w:pPr>
+            <w:r>
+              <w:rPr>
+                <w:rFonts w:ascii="Consolas" w:eastAsia="Consolas" w:hAnsi="Consolas" w:cs="Consolas"/>
+                <w:b/>
+                <w:color w:val="000000" w:themeColor="text1"/>
+                <w:sz w:val="24"/>
+                <w:szCs w:val="24"/>
+              </w:rPr>
+              <w:t>7</w:t>
+            </w:r>
+          </w:p>
+        </w:tc>
+        <w:tc>
+          <w:tcPr>
+            <w:tcW w:w="2419" w:type="dxa"/>
+          </w:tcPr>
+          <w:p>
+            <w:pPr>
+              <w:ind w:left="0" w:firstLine="0"/>
+              <w:rPr>
+                <w:rFonts w:ascii="Consolas" w:eastAsia="Consolas" w:hAnsi="Consolas" w:cs="Consolas"/>
+                <w:b/>
+                <w:color w:val="000000" w:themeColor="text1"/>
+                <w:sz w:val="24"/>
+                <w:szCs w:val="24"/>
+              </w:rPr>
+            </w:pPr>
+            <w:r>
+              <w:rPr>
+                <w:b/>
+                <w:color w:val="000000" w:themeColor="text1"/>
+                <w:sz w:val="24"/>
+                <w:szCs w:val="24"/>
+                <w:lang w:val="en-US"/>
+              </w:rPr>
+              <w:t>0.080026</w:t>
+            </w:r>
+          </w:p>
+        </w:tc>
+        <w:tc>
+          <w:tcPr>
+            <w:tcW w:w="2485" w:type="dxa"/>
+          </w:tcPr>
+          <w:p>
+            <w:pPr>
+              <w:ind w:left="0" w:firstLine="0"/>
+              <w:rPr>
+                <w:b/>
+                <w:color w:val="000000" w:themeColor="text1"/>
+                <w:sz w:val="24"/>
+                <w:szCs w:val="24"/>
+                <w:lang w:val="en-US"/>
+              </w:rPr>
+            </w:pPr>
+            <w:r>
+              <w:rPr>
+                <w:b/>
+                <w:color w:val="000000" w:themeColor="text1"/>
+                <w:sz w:val="24"/>
+                <w:szCs w:val="24"/>
+                <w:lang w:val="en-US"/>
+              </w:rPr>
+              <w:t>4.933971459275735</w:t>
+            </w:r>
+          </w:p>
+        </w:tc>
+        <w:tc>
+          <w:tcPr>
+            <w:tcW w:w="2550" w:type="dxa"/>
+          </w:tcPr>
+          <w:p>
+            <w:pPr>
+              <w:ind w:left="0" w:firstLine="0"/>
+              <w:rPr>
+                <w:b/>
+                <w:color w:val="000000" w:themeColor="text1"/>
+                <w:sz w:val="24"/>
+                <w:szCs w:val="24"/>
+                <w:lang w:val="en-US"/>
+              </w:rPr>
+            </w:pPr>
+            <w:r>
+              <w:rPr>
+                <w:b/>
+                <w:color w:val="000000" w:themeColor="text1"/>
+                <w:sz w:val="24"/>
+                <w:szCs w:val="24"/>
+                <w:lang w:val="en-US"/>
+              </w:rPr>
+              <w:t>0.7048530656108193</w:t>
+            </w:r>
+          </w:p>
+        </w:tc>
+      </w:tr>
+      <w:tr>
+        <w:tc>
+          <w:tcPr>
+            <w:tcW w:w="2435" w:type="dxa"/>
+          </w:tcPr>
+          <w:p>
+            <w:pPr>
+              <w:ind w:left="0" w:firstLine="0"/>
+              <w:rPr>
+                <w:rFonts w:ascii="Consolas" w:eastAsia="Consolas" w:hAnsi="Consolas" w:cs="Consolas"/>
+                <w:b/>
+                <w:color w:val="000000" w:themeColor="text1"/>
+                <w:sz w:val="24"/>
+                <w:szCs w:val="24"/>
+              </w:rPr>
+            </w:pPr>
+            <w:r>
+              <w:rPr>
+                <w:rFonts w:ascii="Consolas" w:eastAsia="Consolas" w:hAnsi="Consolas" w:cs="Consolas"/>
+                <w:b/>
+                <w:color w:val="000000" w:themeColor="text1"/>
+                <w:sz w:val="24"/>
+                <w:szCs w:val="24"/>
+              </w:rPr>
+              <w:t>10</w:t>
+            </w:r>
+          </w:p>
+        </w:tc>
+        <w:tc>
+          <w:tcPr>
+            <w:tcW w:w="2419" w:type="dxa"/>
+          </w:tcPr>
+          <w:p>
+            <w:pPr>
+              <w:ind w:left="0" w:firstLine="0"/>
+              <w:rPr>
+                <w:rFonts w:ascii="Consolas" w:eastAsia="Consolas" w:hAnsi="Consolas" w:cs="Consolas"/>
+                <w:b/>
+                <w:color w:val="000000" w:themeColor="text1"/>
+                <w:sz w:val="24"/>
+                <w:szCs w:val="24"/>
+              </w:rPr>
+            </w:pPr>
+            <w:r>
+              <w:rPr>
+                <w:b/>
+                <w:color w:val="000000" w:themeColor="text1"/>
+                <w:sz w:val="24"/>
+                <w:szCs w:val="24"/>
+              </w:rPr>
+              <w:t>0.072726</w:t>
+            </w:r>
+          </w:p>
+        </w:tc>
+        <w:tc>
+          <w:tcPr>
+            <w:tcW w:w="2485" w:type="dxa"/>
+          </w:tcPr>
+          <w:p>
+            <w:pPr>
+              <w:ind w:left="0" w:firstLine="0"/>
+              <w:rPr>
+                <w:b/>
+                <w:color w:val="000000" w:themeColor="text1"/>
+                <w:sz w:val="24"/>
+                <w:szCs w:val="24"/>
+                <w:lang w:val="en-US"/>
+              </w:rPr>
+            </w:pPr>
+            <w:r>
+              <w:rPr>
+                <w:b/>
+                <w:color w:val="000000" w:themeColor="text1"/>
+                <w:sz w:val="24"/>
+                <w:szCs w:val="24"/>
+                <w:lang w:val="en-US"/>
+              </w:rPr>
+              <w:t>5.429227511481451</w:t>
+            </w:r>
+          </w:p>
+        </w:tc>
+        <w:tc>
+          <w:tcPr>
+            <w:tcW w:w="2550" w:type="dxa"/>
+          </w:tcPr>
+          <w:p>
+            <w:pPr>
+              <w:ind w:left="0" w:firstLine="0"/>
+              <w:rPr>
+                <w:b/>
+                <w:color w:val="000000" w:themeColor="text1"/>
+                <w:sz w:val="24"/>
+                <w:szCs w:val="24"/>
+                <w:lang w:val="en-US"/>
+              </w:rPr>
+            </w:pPr>
+            <w:r>
+              <w:rPr>
+                <w:b/>
+                <w:color w:val="000000" w:themeColor="text1"/>
+                <w:sz w:val="24"/>
+                <w:szCs w:val="24"/>
+                <w:lang w:val="en-US"/>
+              </w:rPr>
+              <w:t>0.5429227511481451</w:t>
+            </w:r>
+          </w:p>
+        </w:tc>
+      </w:tr>
+      <w:tr>
+        <w:tc>
+          <w:tcPr>
+            <w:tcW w:w="2435" w:type="dxa"/>
+          </w:tcPr>
+          <w:p>
+            <w:pPr>
+              <w:ind w:left="0" w:firstLine="0"/>
+              <w:rPr>
+                <w:rFonts w:ascii="Consolas" w:eastAsia="Consolas" w:hAnsi="Consolas" w:cs="Consolas"/>
+                <w:b/>
+                <w:color w:val="000000" w:themeColor="text1"/>
+                <w:sz w:val="24"/>
+                <w:szCs w:val="24"/>
+              </w:rPr>
+            </w:pPr>
+            <w:r>
+              <w:rPr>
+                <w:rFonts w:ascii="Consolas" w:eastAsia="Consolas" w:hAnsi="Consolas" w:cs="Consolas"/>
+                <w:b/>
+                <w:color w:val="000000" w:themeColor="text1"/>
+                <w:sz w:val="24"/>
+                <w:szCs w:val="24"/>
+              </w:rPr>
+              <w:t>13</w:t>
+            </w:r>
+          </w:p>
+        </w:tc>
+        <w:tc>
+          <w:tcPr>
+            <w:tcW w:w="2419" w:type="dxa"/>
+          </w:tcPr>
+          <w:p>
+            <w:pPr>
+              <w:ind w:left="0" w:firstLine="0"/>
+              <w:rPr>
+                <w:rFonts w:ascii="Consolas" w:eastAsia="Consolas" w:hAnsi="Consolas" w:cs="Consolas"/>
+                <w:b/>
+                <w:color w:val="000000" w:themeColor="text1"/>
+                <w:sz w:val="24"/>
+                <w:szCs w:val="24"/>
+              </w:rPr>
+            </w:pPr>
+            <w:r>
+              <w:rPr>
+                <w:b/>
+                <w:color w:val="000000" w:themeColor="text1"/>
+                <w:sz w:val="24"/>
+                <w:szCs w:val="24"/>
+                <w:lang w:val="en-US"/>
+              </w:rPr>
+              <w:t>0.056111</w:t>
+            </w:r>
+          </w:p>
+        </w:tc>
+        <w:tc>
+          <w:tcPr>
+            <w:tcW w:w="2485" w:type="dxa"/>
+          </w:tcPr>
+          <w:p>
+            <w:pPr>
+              <w:ind w:left="0" w:firstLine="0"/>
+              <w:rPr>
+                <w:b/>
+                <w:color w:val="000000" w:themeColor="text1"/>
+                <w:sz w:val="24"/>
+                <w:szCs w:val="24"/>
+                <w:lang w:val="en-US"/>
+              </w:rPr>
+            </w:pPr>
+            <w:r>
+              <w:rPr>
+                <w:b/>
+                <w:color w:val="000000" w:themeColor="text1"/>
+                <w:sz w:val="24"/>
+                <w:szCs w:val="24"/>
+                <w:lang w:val="en-US"/>
+              </w:rPr>
+              <w:t>7.036873340343248</w:t>
+            </w:r>
+          </w:p>
+        </w:tc>
+        <w:tc>
+          <w:tcPr>
+            <w:tcW w:w="2550" w:type="dxa"/>
+          </w:tcPr>
+          <w:p>
+            <w:pPr>
+              <w:ind w:left="0" w:firstLine="0"/>
+              <w:rPr>
+                <w:b/>
+                <w:color w:val="000000" w:themeColor="text1"/>
+                <w:sz w:val="24"/>
+                <w:szCs w:val="24"/>
+                <w:lang w:val="en-US"/>
+              </w:rPr>
+            </w:pPr>
+            <w:r>
+              <w:rPr>
+                <w:b/>
+                <w:color w:val="000000" w:themeColor="text1"/>
+                <w:sz w:val="24"/>
+                <w:szCs w:val="24"/>
+                <w:lang w:val="en-US"/>
+              </w:rPr>
+              <w:t>0.5412979492571729</w:t>
+            </w:r>
+          </w:p>
+        </w:tc>
+      </w:tr>
+      <w:tr>
+        <w:tc>
+          <w:tcPr>
+            <w:tcW w:w="2435" w:type="dxa"/>
+          </w:tcPr>
+          <w:p>
+            <w:pPr>
+              <w:ind w:left="0" w:firstLine="0"/>
+              <w:rPr>
+                <w:rFonts w:ascii="Consolas" w:eastAsia="Consolas" w:hAnsi="Consolas" w:cs="Consolas"/>
+                <w:b/>
+                <w:color w:val="000000" w:themeColor="text1"/>
+                <w:sz w:val="24"/>
+                <w:szCs w:val="24"/>
+              </w:rPr>
+            </w:pPr>
+            <w:r>
+              <w:rPr>
+                <w:rFonts w:ascii="Consolas" w:eastAsia="Consolas" w:hAnsi="Consolas" w:cs="Consolas"/>
+                <w:b/>
+                <w:color w:val="000000" w:themeColor="text1"/>
+                <w:sz w:val="24"/>
+                <w:szCs w:val="24"/>
+              </w:rPr>
+              <w:t>16</w:t>
+            </w:r>
+          </w:p>
+        </w:tc>
+        <w:tc>
+          <w:tcPr>
+            <w:tcW w:w="2419" w:type="dxa"/>
+          </w:tcPr>
+          <w:p>
+            <w:pPr>
+              <w:ind w:left="0" w:firstLine="0"/>
+              <w:rPr>
+                <w:rFonts w:ascii="Consolas" w:eastAsia="Consolas" w:hAnsi="Consolas" w:cs="Consolas"/>
+                <w:b/>
+                <w:color w:val="000000" w:themeColor="text1"/>
+                <w:sz w:val="24"/>
+                <w:szCs w:val="24"/>
+              </w:rPr>
+            </w:pPr>
+            <w:r>
+              <w:rPr>
+                <w:b/>
+                <w:color w:val="000000" w:themeColor="text1"/>
+                <w:sz w:val="24"/>
+                <w:szCs w:val="24"/>
+                <w:lang w:val="en-US"/>
+              </w:rPr>
+              <w:t>0.049432</w:t>
+            </w:r>
+          </w:p>
+        </w:tc>
+        <w:tc>
+          <w:tcPr>
+            <w:tcW w:w="2485" w:type="dxa"/>
+          </w:tcPr>
+          <w:p>
+            <w:pPr>
+              <w:ind w:left="0" w:firstLine="0"/>
+              <w:rPr>
+                <w:b/>
+                <w:color w:val="000000" w:themeColor="text1"/>
+                <w:sz w:val="24"/>
+                <w:szCs w:val="24"/>
+                <w:lang w:val="en-US"/>
+              </w:rPr>
+            </w:pPr>
+            <w:r>
+              <w:rPr>
+                <w:b/>
+                <w:color w:val="000000" w:themeColor="text1"/>
+                <w:sz w:val="24"/>
+                <w:szCs w:val="24"/>
+                <w:lang w:val="en-US"/>
+              </w:rPr>
+              <w:t>7.987659815504127</w:t>
+            </w:r>
+          </w:p>
+        </w:tc>
+        <w:tc>
+          <w:tcPr>
+            <w:tcW w:w="2550" w:type="dxa"/>
+          </w:tcPr>
+          <w:p>
+            <w:pPr>
+              <w:ind w:left="0" w:firstLine="0"/>
+              <w:rPr>
+                <w:b/>
+                <w:color w:val="000000" w:themeColor="text1"/>
+                <w:sz w:val="24"/>
+                <w:szCs w:val="24"/>
+                <w:lang w:val="en-US"/>
+              </w:rPr>
+            </w:pPr>
+            <w:r>
+              <w:rPr>
+                <w:b/>
+                <w:color w:val="000000" w:themeColor="text1"/>
+                <w:sz w:val="24"/>
+                <w:szCs w:val="24"/>
+                <w:lang w:val="en-US"/>
+              </w:rPr>
+              <w:t>0.49922873846900795</w:t>
+            </w:r>
+          </w:p>
+        </w:tc>
+      </w:tr>
+    </w:tbl>
+    <w:p>
+      <w:pPr>
+        <w:spacing w:line="240" w:lineRule="auto"/>
+        <w:ind w:left="567" w:firstLine="0"/>
+        <w:rPr>
+          <w:rFonts w:ascii="Consolas" w:eastAsia="Consolas" w:hAnsi="Consolas" w:cs="Consolas"/>
+          <w:b/>
+          <w:color w:val="000000" w:themeColor="text1"/>
+          <w:sz w:val="24"/>
+          <w:szCs w:val="24"/>
+        </w:rPr>
+      </w:pPr>
+    </w:p>
+    <w:p>
+      <w:pPr>
+        <w:spacing w:line="240" w:lineRule="auto"/>
+        <w:ind w:left="567" w:firstLine="0"/>
+        <w:rPr>
+          <w:rFonts w:ascii="Consolas" w:eastAsia="Consolas" w:hAnsi="Consolas" w:cs="Consolas"/>
+          <w:b/>
+          <w:color w:val="000000" w:themeColor="text1"/>
+          <w:sz w:val="24"/>
+          <w:szCs w:val="24"/>
+        </w:rPr>
+      </w:pPr>
     </w:p>
     <w:p>
       <w:pPr>
@@ -9964,6 +11557,7 @@
         </w:rPr>
       </w:pPr>
       <w:proofErr w:type="spellStart"/>
+      <w:proofErr w:type="gramStart"/>
       <w:r>
         <w:rPr>
           <w:rFonts w:ascii="Consolas" w:eastAsia="Consolas" w:hAnsi="Consolas" w:cs="Consolas"/>
@@ -9981,7 +11575,17 @@
           <w:szCs w:val="20"/>
           <w:lang w:val="en-US"/>
         </w:rPr>
-        <w:t>("./out/lab_2.out", ["./out/lab_2.out", "100", "5", "30", "25", "3", "2"], 0x7ffe00f4a150 /* 27 vars */) = 0</w:t>
+        <w:t>(</w:t>
+      </w:r>
+      <w:proofErr w:type="gramEnd"/>
+      <w:r>
+        <w:rPr>
+          <w:rFonts w:ascii="Consolas" w:eastAsia="Consolas" w:hAnsi="Consolas" w:cs="Consolas"/>
+          <w:sz w:val="20"/>
+          <w:szCs w:val="20"/>
+          <w:lang w:val="en-US"/>
+        </w:rPr>
+        <w:t>"./out/lab_2.out", ["./out/lab_2.out", "100", "5", "30", "25", "3", "2"], 0x7ffe00f4a150 /* 27 vars */) = 0</w:t>
       </w:r>
     </w:p>
     <w:p>
@@ -9996,6 +11600,7 @@
         </w:rPr>
       </w:pPr>
       <w:proofErr w:type="spellStart"/>
+      <w:proofErr w:type="gramStart"/>
       <w:r>
         <w:rPr>
           <w:rFonts w:ascii="Consolas" w:eastAsia="Consolas" w:hAnsi="Consolas" w:cs="Consolas"/>
@@ -10013,7 +11618,17 @@
           <w:szCs w:val="20"/>
           <w:lang w:val="en-US"/>
         </w:rPr>
-        <w:t>(NULL)                               = 0x562d0e9ee000</w:t>
+        <w:t>(</w:t>
+      </w:r>
+      <w:proofErr w:type="gramEnd"/>
+      <w:r>
+        <w:rPr>
+          <w:rFonts w:ascii="Consolas" w:eastAsia="Consolas" w:hAnsi="Consolas" w:cs="Consolas"/>
+          <w:sz w:val="20"/>
+          <w:szCs w:val="20"/>
+          <w:lang w:val="en-US"/>
+        </w:rPr>
+        <w:t>NULL)                               = 0x562d0e9ee000</w:t>
       </w:r>
     </w:p>
     <w:p>
@@ -10028,6 +11643,7 @@
         </w:rPr>
       </w:pPr>
       <w:proofErr w:type="spellStart"/>
+      <w:proofErr w:type="gramStart"/>
       <w:r>
         <w:rPr>
           <w:rFonts w:ascii="Consolas" w:eastAsia="Consolas" w:hAnsi="Consolas" w:cs="Consolas"/>
@@ -10045,7 +11661,17 @@
           <w:szCs w:val="20"/>
           <w:lang w:val="en-US"/>
         </w:rPr>
-        <w:t>(NULL, 8192, PROT_READ|PROT_WRITE, MAP_PRIVATE|MAP_ANONYMOUS, -1, 0) = 0x7f3be79bc000</w:t>
+        <w:t>(</w:t>
+      </w:r>
+      <w:proofErr w:type="gramEnd"/>
+      <w:r>
+        <w:rPr>
+          <w:rFonts w:ascii="Consolas" w:eastAsia="Consolas" w:hAnsi="Consolas" w:cs="Consolas"/>
+          <w:sz w:val="20"/>
+          <w:szCs w:val="20"/>
+          <w:lang w:val="en-US"/>
+        </w:rPr>
+        <w:t>NULL, 8192, PROT_READ|PROT_WRITE, MAP_PRIVATE|MAP_ANONYMOUS, -1, 0) = 0x7f3be79bc000</w:t>
       </w:r>
     </w:p>
     <w:p>
@@ -10059,14 +11685,26 @@
           <w:lang w:val="en-US"/>
         </w:rPr>
       </w:pPr>
-      <w:r>
-        <w:rPr>
-          <w:rFonts w:ascii="Consolas" w:eastAsia="Consolas" w:hAnsi="Consolas" w:cs="Consolas"/>
-          <w:sz w:val="20"/>
-          <w:szCs w:val="20"/>
-          <w:lang w:val="en-US"/>
-        </w:rPr>
-        <w:t>access("/</w:t>
+      <w:proofErr w:type="gramStart"/>
+      <w:r>
+        <w:rPr>
+          <w:rFonts w:ascii="Consolas" w:eastAsia="Consolas" w:hAnsi="Consolas" w:cs="Consolas"/>
+          <w:sz w:val="20"/>
+          <w:szCs w:val="20"/>
+          <w:lang w:val="en-US"/>
+        </w:rPr>
+        <w:lastRenderedPageBreak/>
+        <w:t>access(</w:t>
+      </w:r>
+      <w:proofErr w:type="gramEnd"/>
+      <w:r>
+        <w:rPr>
+          <w:rFonts w:ascii="Consolas" w:eastAsia="Consolas" w:hAnsi="Consolas" w:cs="Consolas"/>
+          <w:sz w:val="20"/>
+          <w:szCs w:val="20"/>
+          <w:lang w:val="en-US"/>
+        </w:rPr>
+        <w:t>"/</w:t>
       </w:r>
       <w:proofErr w:type="spellStart"/>
       <w:r>
@@ -10121,6 +11759,7 @@
         </w:rPr>
       </w:pPr>
       <w:proofErr w:type="spellStart"/>
+      <w:proofErr w:type="gramStart"/>
       <w:r>
         <w:rPr>
           <w:rFonts w:ascii="Consolas" w:eastAsia="Consolas" w:hAnsi="Consolas" w:cs="Consolas"/>
@@ -10138,7 +11777,17 @@
           <w:szCs w:val="20"/>
           <w:lang w:val="en-US"/>
         </w:rPr>
-        <w:t>(AT_FDCWD, "/</w:t>
+        <w:t>(</w:t>
+      </w:r>
+      <w:proofErr w:type="gramEnd"/>
+      <w:r>
+        <w:rPr>
+          <w:rFonts w:ascii="Consolas" w:eastAsia="Consolas" w:hAnsi="Consolas" w:cs="Consolas"/>
+          <w:sz w:val="20"/>
+          <w:szCs w:val="20"/>
+          <w:lang w:val="en-US"/>
+        </w:rPr>
+        <w:t>AT_FDCWD, "/</w:t>
       </w:r>
       <w:proofErr w:type="spellStart"/>
       <w:r>
@@ -10193,6 +11842,7 @@
         </w:rPr>
       </w:pPr>
       <w:proofErr w:type="spellStart"/>
+      <w:proofErr w:type="gramStart"/>
       <w:r>
         <w:rPr>
           <w:rFonts w:ascii="Consolas" w:eastAsia="Consolas" w:hAnsi="Consolas" w:cs="Consolas"/>
@@ -10210,7 +11860,17 @@
           <w:szCs w:val="20"/>
           <w:lang w:val="en-US"/>
         </w:rPr>
-        <w:t>(3, {</w:t>
+        <w:t>(</w:t>
+      </w:r>
+      <w:proofErr w:type="gramEnd"/>
+      <w:r>
+        <w:rPr>
+          <w:rFonts w:ascii="Consolas" w:eastAsia="Consolas" w:hAnsi="Consolas" w:cs="Consolas"/>
+          <w:sz w:val="20"/>
+          <w:szCs w:val="20"/>
+          <w:lang w:val="en-US"/>
+        </w:rPr>
+        <w:t>3, {</w:t>
       </w:r>
       <w:proofErr w:type="spellStart"/>
       <w:r>
@@ -10265,6 +11925,7 @@
         </w:rPr>
       </w:pPr>
       <w:proofErr w:type="spellStart"/>
+      <w:proofErr w:type="gramStart"/>
       <w:r>
         <w:rPr>
           <w:rFonts w:ascii="Consolas" w:eastAsia="Consolas" w:hAnsi="Consolas" w:cs="Consolas"/>
@@ -10282,7 +11943,17 @@
           <w:szCs w:val="20"/>
           <w:lang w:val="en-US"/>
         </w:rPr>
-        <w:t>(NULL, 20335, PROT_READ, MAP_PRIVATE, 3, 0) = 0x7f3be79b7000</w:t>
+        <w:t>(</w:t>
+      </w:r>
+      <w:proofErr w:type="gramEnd"/>
+      <w:r>
+        <w:rPr>
+          <w:rFonts w:ascii="Consolas" w:eastAsia="Consolas" w:hAnsi="Consolas" w:cs="Consolas"/>
+          <w:sz w:val="20"/>
+          <w:szCs w:val="20"/>
+          <w:lang w:val="en-US"/>
+        </w:rPr>
+        <w:t>NULL, 20335, PROT_READ, MAP_PRIVATE, 3, 0) = 0x7f3be79b7000</w:t>
       </w:r>
     </w:p>
     <w:p>
@@ -10296,14 +11967,25 @@
           <w:lang w:val="en-US"/>
         </w:rPr>
       </w:pPr>
-      <w:r>
-        <w:rPr>
-          <w:rFonts w:ascii="Consolas" w:eastAsia="Consolas" w:hAnsi="Consolas" w:cs="Consolas"/>
-          <w:sz w:val="20"/>
-          <w:szCs w:val="20"/>
-          <w:lang w:val="en-US"/>
-        </w:rPr>
-        <w:t>close(3)                                = 0</w:t>
+      <w:proofErr w:type="gramStart"/>
+      <w:r>
+        <w:rPr>
+          <w:rFonts w:ascii="Consolas" w:eastAsia="Consolas" w:hAnsi="Consolas" w:cs="Consolas"/>
+          <w:sz w:val="20"/>
+          <w:szCs w:val="20"/>
+          <w:lang w:val="en-US"/>
+        </w:rPr>
+        <w:t>close(</w:t>
+      </w:r>
+      <w:proofErr w:type="gramEnd"/>
+      <w:r>
+        <w:rPr>
+          <w:rFonts w:ascii="Consolas" w:eastAsia="Consolas" w:hAnsi="Consolas" w:cs="Consolas"/>
+          <w:sz w:val="20"/>
+          <w:szCs w:val="20"/>
+          <w:lang w:val="en-US"/>
+        </w:rPr>
+        <w:t>3)                                = 0</w:t>
       </w:r>
     </w:p>
     <w:p>
@@ -10318,6 +12000,7 @@
         </w:rPr>
       </w:pPr>
       <w:proofErr w:type="spellStart"/>
+      <w:proofErr w:type="gramStart"/>
       <w:r>
         <w:rPr>
           <w:rFonts w:ascii="Consolas" w:eastAsia="Consolas" w:hAnsi="Consolas" w:cs="Consolas"/>
@@ -10335,7 +12018,17 @@
           <w:szCs w:val="20"/>
           <w:lang w:val="en-US"/>
         </w:rPr>
-        <w:t>(AT_FDCWD, "/lib/x86_64-linux-gnu/libc.so.6", O_RDONLY|O_CLOEXEC) = 3</w:t>
+        <w:t>(</w:t>
+      </w:r>
+      <w:proofErr w:type="gramEnd"/>
+      <w:r>
+        <w:rPr>
+          <w:rFonts w:ascii="Consolas" w:eastAsia="Consolas" w:hAnsi="Consolas" w:cs="Consolas"/>
+          <w:sz w:val="20"/>
+          <w:szCs w:val="20"/>
+          <w:lang w:val="en-US"/>
+        </w:rPr>
+        <w:t>AT_FDCWD, "/lib/x86_64-linux-gnu/libc.so.6", O_RDONLY|O_CLOEXEC) = 3</w:t>
       </w:r>
     </w:p>
     <w:p>
@@ -10349,14 +12042,25 @@
           <w:lang w:val="en-US"/>
         </w:rPr>
       </w:pPr>
-      <w:r>
-        <w:rPr>
-          <w:rFonts w:ascii="Consolas" w:eastAsia="Consolas" w:hAnsi="Consolas" w:cs="Consolas"/>
-          <w:sz w:val="20"/>
-          <w:szCs w:val="20"/>
-          <w:lang w:val="en-US"/>
-        </w:rPr>
-        <w:t>read(3, "\177ELF\2\1\1\3\0\0\0\0\0\0\0\0\3\0&gt;\0\1\0\0\0\220\243\2\0\0\0\0\0"..., 832) = 832</w:t>
+      <w:proofErr w:type="gramStart"/>
+      <w:r>
+        <w:rPr>
+          <w:rFonts w:ascii="Consolas" w:eastAsia="Consolas" w:hAnsi="Consolas" w:cs="Consolas"/>
+          <w:sz w:val="20"/>
+          <w:szCs w:val="20"/>
+          <w:lang w:val="en-US"/>
+        </w:rPr>
+        <w:t>read(</w:t>
+      </w:r>
+      <w:proofErr w:type="gramEnd"/>
+      <w:r>
+        <w:rPr>
+          <w:rFonts w:ascii="Consolas" w:eastAsia="Consolas" w:hAnsi="Consolas" w:cs="Consolas"/>
+          <w:sz w:val="20"/>
+          <w:szCs w:val="20"/>
+          <w:lang w:val="en-US"/>
+        </w:rPr>
+        <w:t>3, "\177ELF\2\1\1\3\0\0\0\0\0\0\0\0\3\0&gt;\0\1\0\0\0\220\243\2\0\0\0\0\0"..., 832) = 832</w:t>
       </w:r>
     </w:p>
     <w:p>
@@ -10392,6 +12096,7 @@
         </w:rPr>
       </w:pPr>
       <w:proofErr w:type="spellStart"/>
+      <w:proofErr w:type="gramStart"/>
       <w:r>
         <w:rPr>
           <w:rFonts w:ascii="Consolas" w:eastAsia="Consolas" w:hAnsi="Consolas" w:cs="Consolas"/>
@@ -10409,7 +12114,17 @@
           <w:szCs w:val="20"/>
           <w:lang w:val="en-US"/>
         </w:rPr>
-        <w:t>(3, {</w:t>
+        <w:t>(</w:t>
+      </w:r>
+      <w:proofErr w:type="gramEnd"/>
+      <w:r>
+        <w:rPr>
+          <w:rFonts w:ascii="Consolas" w:eastAsia="Consolas" w:hAnsi="Consolas" w:cs="Consolas"/>
+          <w:sz w:val="20"/>
+          <w:szCs w:val="20"/>
+          <w:lang w:val="en-US"/>
+        </w:rPr>
+        <w:t>3, {</w:t>
       </w:r>
       <w:proofErr w:type="spellStart"/>
       <w:r>
@@ -10485,6 +12200,7 @@
         </w:rPr>
       </w:pPr>
       <w:proofErr w:type="spellStart"/>
+      <w:proofErr w:type="gramStart"/>
       <w:r>
         <w:rPr>
           <w:rFonts w:ascii="Consolas" w:eastAsia="Consolas" w:hAnsi="Consolas" w:cs="Consolas"/>
@@ -10502,7 +12218,17 @@
           <w:szCs w:val="20"/>
           <w:lang w:val="en-US"/>
         </w:rPr>
-        <w:t>(NULL, 2170256, PROT_READ, MAP_PRIVATE|MAP_DENYWRITE, 3, 0) = 0x7f3be77a5000</w:t>
+        <w:t>(</w:t>
+      </w:r>
+      <w:proofErr w:type="gramEnd"/>
+      <w:r>
+        <w:rPr>
+          <w:rFonts w:ascii="Consolas" w:eastAsia="Consolas" w:hAnsi="Consolas" w:cs="Consolas"/>
+          <w:sz w:val="20"/>
+          <w:szCs w:val="20"/>
+          <w:lang w:val="en-US"/>
+        </w:rPr>
+        <w:t>NULL, 2170256, PROT_READ, MAP_PRIVATE|MAP_DENYWRITE, 3, 0) = 0x7f3be77a5000</w:t>
       </w:r>
     </w:p>
     <w:p>
@@ -10517,6 +12243,7 @@
         </w:rPr>
       </w:pPr>
       <w:proofErr w:type="spellStart"/>
+      <w:proofErr w:type="gramStart"/>
       <w:r>
         <w:rPr>
           <w:rFonts w:ascii="Consolas" w:eastAsia="Consolas" w:hAnsi="Consolas" w:cs="Consolas"/>
@@ -10534,7 +12261,17 @@
           <w:szCs w:val="20"/>
           <w:lang w:val="en-US"/>
         </w:rPr>
-        <w:t>(0x7f3be77cd000, 1605632, PROT_READ|PROT_EXEC, MAP_PRIVATE|MAP_FIXED|MAP_DENYWRITE, 3, 0x28000) = 0x7f3be77cd000</w:t>
+        <w:t>(</w:t>
+      </w:r>
+      <w:proofErr w:type="gramEnd"/>
+      <w:r>
+        <w:rPr>
+          <w:rFonts w:ascii="Consolas" w:eastAsia="Consolas" w:hAnsi="Consolas" w:cs="Consolas"/>
+          <w:sz w:val="20"/>
+          <w:szCs w:val="20"/>
+          <w:lang w:val="en-US"/>
+        </w:rPr>
+        <w:t>0x7f3be77cd000, 1605632, PROT_READ|PROT_EXEC, MAP_PRIVATE|MAP_FIXED|MAP_DENYWRITE, 3, 0x28000) = 0x7f3be77cd000</w:t>
       </w:r>
     </w:p>
     <w:p>
@@ -10549,6 +12286,7 @@
         </w:rPr>
       </w:pPr>
       <w:proofErr w:type="spellStart"/>
+      <w:proofErr w:type="gramStart"/>
       <w:r>
         <w:rPr>
           <w:rFonts w:ascii="Consolas" w:eastAsia="Consolas" w:hAnsi="Consolas" w:cs="Consolas"/>
@@ -10566,7 +12304,17 @@
           <w:szCs w:val="20"/>
           <w:lang w:val="en-US"/>
         </w:rPr>
-        <w:t>(0x7f3be7955000, 323584, PROT_READ, MAP_PRIVATE|MAP_FIXED|MAP_DENYWRITE, 3, 0x1b0000) = 0x7f3be7955000</w:t>
+        <w:t>(</w:t>
+      </w:r>
+      <w:proofErr w:type="gramEnd"/>
+      <w:r>
+        <w:rPr>
+          <w:rFonts w:ascii="Consolas" w:eastAsia="Consolas" w:hAnsi="Consolas" w:cs="Consolas"/>
+          <w:sz w:val="20"/>
+          <w:szCs w:val="20"/>
+          <w:lang w:val="en-US"/>
+        </w:rPr>
+        <w:t>0x7f3be7955000, 323584, PROT_READ, MAP_PRIVATE|MAP_FIXED|MAP_DENYWRITE, 3, 0x1b0000) = 0x7f3be7955000</w:t>
       </w:r>
     </w:p>
     <w:p>
@@ -10581,6 +12329,7 @@
         </w:rPr>
       </w:pPr>
       <w:proofErr w:type="spellStart"/>
+      <w:proofErr w:type="gramStart"/>
       <w:r>
         <w:rPr>
           <w:rFonts w:ascii="Consolas" w:eastAsia="Consolas" w:hAnsi="Consolas" w:cs="Consolas"/>
@@ -10598,7 +12347,17 @@
           <w:szCs w:val="20"/>
           <w:lang w:val="en-US"/>
         </w:rPr>
-        <w:t>(0x7f3be79a4000, 24576, PROT_READ|PROT_WRITE, MAP_PRIVATE|MAP_FIXED|MAP_DENYWRITE, 3, 0x1fe000) = 0x7f3be79a4000</w:t>
+        <w:t>(</w:t>
+      </w:r>
+      <w:proofErr w:type="gramEnd"/>
+      <w:r>
+        <w:rPr>
+          <w:rFonts w:ascii="Consolas" w:eastAsia="Consolas" w:hAnsi="Consolas" w:cs="Consolas"/>
+          <w:sz w:val="20"/>
+          <w:szCs w:val="20"/>
+          <w:lang w:val="en-US"/>
+        </w:rPr>
+        <w:t>0x7f3be79a4000, 24576, PROT_READ|PROT_WRITE, MAP_PRIVATE|MAP_FIXED|MAP_DENYWRITE, 3, 0x1fe000) = 0x7f3be79a4000</w:t>
       </w:r>
     </w:p>
     <w:p>
@@ -10613,6 +12372,7 @@
         </w:rPr>
       </w:pPr>
       <w:proofErr w:type="spellStart"/>
+      <w:proofErr w:type="gramStart"/>
       <w:r>
         <w:rPr>
           <w:rFonts w:ascii="Consolas" w:eastAsia="Consolas" w:hAnsi="Consolas" w:cs="Consolas"/>
@@ -10630,7 +12390,17 @@
           <w:szCs w:val="20"/>
           <w:lang w:val="en-US"/>
         </w:rPr>
-        <w:t>(0x7f3be79aa000, 52624, PROT_READ|PROT_WRITE, MAP_PRIVATE|MAP_FIXED|MAP_ANONYMOUS, -1, 0) = 0x7f3be79aa000</w:t>
+        <w:t>(</w:t>
+      </w:r>
+      <w:proofErr w:type="gramEnd"/>
+      <w:r>
+        <w:rPr>
+          <w:rFonts w:ascii="Consolas" w:eastAsia="Consolas" w:hAnsi="Consolas" w:cs="Consolas"/>
+          <w:sz w:val="20"/>
+          <w:szCs w:val="20"/>
+          <w:lang w:val="en-US"/>
+        </w:rPr>
+        <w:t>0x7f3be79aa000, 52624, PROT_READ|PROT_WRITE, MAP_PRIVATE|MAP_FIXED|MAP_ANONYMOUS, -1, 0) = 0x7f3be79aa000</w:t>
       </w:r>
     </w:p>
     <w:p>
@@ -10644,14 +12414,25 @@
           <w:lang w:val="en-US"/>
         </w:rPr>
       </w:pPr>
-      <w:r>
-        <w:rPr>
-          <w:rFonts w:ascii="Consolas" w:eastAsia="Consolas" w:hAnsi="Consolas" w:cs="Consolas"/>
-          <w:sz w:val="20"/>
-          <w:szCs w:val="20"/>
-          <w:lang w:val="en-US"/>
-        </w:rPr>
-        <w:t>close(3)                                = 0</w:t>
+      <w:proofErr w:type="gramStart"/>
+      <w:r>
+        <w:rPr>
+          <w:rFonts w:ascii="Consolas" w:eastAsia="Consolas" w:hAnsi="Consolas" w:cs="Consolas"/>
+          <w:sz w:val="20"/>
+          <w:szCs w:val="20"/>
+          <w:lang w:val="en-US"/>
+        </w:rPr>
+        <w:t>close(</w:t>
+      </w:r>
+      <w:proofErr w:type="gramEnd"/>
+      <w:r>
+        <w:rPr>
+          <w:rFonts w:ascii="Consolas" w:eastAsia="Consolas" w:hAnsi="Consolas" w:cs="Consolas"/>
+          <w:sz w:val="20"/>
+          <w:szCs w:val="20"/>
+          <w:lang w:val="en-US"/>
+        </w:rPr>
+        <w:t>3)                                = 0</w:t>
       </w:r>
     </w:p>
     <w:p>
@@ -10666,6 +12447,7 @@
         </w:rPr>
       </w:pPr>
       <w:proofErr w:type="spellStart"/>
+      <w:proofErr w:type="gramStart"/>
       <w:r>
         <w:rPr>
           <w:rFonts w:ascii="Consolas" w:eastAsia="Consolas" w:hAnsi="Consolas" w:cs="Consolas"/>
@@ -10683,7 +12465,17 @@
           <w:szCs w:val="20"/>
           <w:lang w:val="en-US"/>
         </w:rPr>
-        <w:t>(NULL, 12288, PROT_READ|PROT_WRITE, MAP_PRIVATE|MAP_ANONYMOUS, -1, 0) = 0x7f3be77a2000</w:t>
+        <w:t>(</w:t>
+      </w:r>
+      <w:proofErr w:type="gramEnd"/>
+      <w:r>
+        <w:rPr>
+          <w:rFonts w:ascii="Consolas" w:eastAsia="Consolas" w:hAnsi="Consolas" w:cs="Consolas"/>
+          <w:sz w:val="20"/>
+          <w:szCs w:val="20"/>
+          <w:lang w:val="en-US"/>
+        </w:rPr>
+        <w:t>NULL, 12288, PROT_READ|PROT_WRITE, MAP_PRIVATE|MAP_ANONYMOUS, -1, 0) = 0x7f3be77a2000</w:t>
       </w:r>
     </w:p>
     <w:p>
@@ -10705,17 +12497,37 @@
           <w:szCs w:val="20"/>
           <w:lang w:val="en-US"/>
         </w:rPr>
-        <w:t>arch_prctl</w:t>
-      </w:r>
-      <w:proofErr w:type="spellEnd"/>
-      <w:r>
-        <w:rPr>
-          <w:rFonts w:ascii="Consolas" w:eastAsia="Consolas" w:hAnsi="Consolas" w:cs="Consolas"/>
-          <w:sz w:val="20"/>
-          <w:szCs w:val="20"/>
-          <w:lang w:val="en-US"/>
-        </w:rPr>
-        <w:t>(ARCH_SET_FS, 0x7f3be77a2740) = 0</w:t>
+        <w:t>arch_</w:t>
+      </w:r>
+      <w:proofErr w:type="gramStart"/>
+      <w:r>
+        <w:rPr>
+          <w:rFonts w:ascii="Consolas" w:eastAsia="Consolas" w:hAnsi="Consolas" w:cs="Consolas"/>
+          <w:sz w:val="20"/>
+          <w:szCs w:val="20"/>
+          <w:lang w:val="en-US"/>
+        </w:rPr>
+        <w:t>prctl</w:t>
+      </w:r>
+      <w:proofErr w:type="spellEnd"/>
+      <w:r>
+        <w:rPr>
+          <w:rFonts w:ascii="Consolas" w:eastAsia="Consolas" w:hAnsi="Consolas" w:cs="Consolas"/>
+          <w:sz w:val="20"/>
+          <w:szCs w:val="20"/>
+          <w:lang w:val="en-US"/>
+        </w:rPr>
+        <w:t>(</w:t>
+      </w:r>
+      <w:proofErr w:type="gramEnd"/>
+      <w:r>
+        <w:rPr>
+          <w:rFonts w:ascii="Consolas" w:eastAsia="Consolas" w:hAnsi="Consolas" w:cs="Consolas"/>
+          <w:sz w:val="20"/>
+          <w:szCs w:val="20"/>
+          <w:lang w:val="en-US"/>
+        </w:rPr>
+        <w:t>ARCH_SET_FS, 0x7f3be77a2740) = 0</w:t>
       </w:r>
     </w:p>
     <w:p>
@@ -10769,17 +12581,37 @@
           <w:szCs w:val="20"/>
           <w:lang w:val="en-US"/>
         </w:rPr>
-        <w:t>set_robust_list</w:t>
-      </w:r>
-      <w:proofErr w:type="spellEnd"/>
-      <w:r>
-        <w:rPr>
-          <w:rFonts w:ascii="Consolas" w:eastAsia="Consolas" w:hAnsi="Consolas" w:cs="Consolas"/>
-          <w:sz w:val="20"/>
-          <w:szCs w:val="20"/>
-          <w:lang w:val="en-US"/>
-        </w:rPr>
-        <w:t>(0x7f3be77a2a20, 24)     = 0</w:t>
+        <w:t>set_robust_</w:t>
+      </w:r>
+      <w:proofErr w:type="gramStart"/>
+      <w:r>
+        <w:rPr>
+          <w:rFonts w:ascii="Consolas" w:eastAsia="Consolas" w:hAnsi="Consolas" w:cs="Consolas"/>
+          <w:sz w:val="20"/>
+          <w:szCs w:val="20"/>
+          <w:lang w:val="en-US"/>
+        </w:rPr>
+        <w:t>list</w:t>
+      </w:r>
+      <w:proofErr w:type="spellEnd"/>
+      <w:r>
+        <w:rPr>
+          <w:rFonts w:ascii="Consolas" w:eastAsia="Consolas" w:hAnsi="Consolas" w:cs="Consolas"/>
+          <w:sz w:val="20"/>
+          <w:szCs w:val="20"/>
+          <w:lang w:val="en-US"/>
+        </w:rPr>
+        <w:t>(</w:t>
+      </w:r>
+      <w:proofErr w:type="gramEnd"/>
+      <w:r>
+        <w:rPr>
+          <w:rFonts w:ascii="Consolas" w:eastAsia="Consolas" w:hAnsi="Consolas" w:cs="Consolas"/>
+          <w:sz w:val="20"/>
+          <w:szCs w:val="20"/>
+          <w:lang w:val="en-US"/>
+        </w:rPr>
+        <w:t>0x7f3be77a2a20, 24)     = 0</w:t>
       </w:r>
     </w:p>
     <w:p>
@@ -10794,6 +12626,7 @@
         </w:rPr>
       </w:pPr>
       <w:proofErr w:type="spellStart"/>
+      <w:proofErr w:type="gramStart"/>
       <w:r>
         <w:rPr>
           <w:rFonts w:ascii="Consolas" w:eastAsia="Consolas" w:hAnsi="Consolas" w:cs="Consolas"/>
@@ -10811,7 +12644,17 @@
           <w:szCs w:val="20"/>
           <w:lang w:val="en-US"/>
         </w:rPr>
-        <w:t>(0x7f3be77a3060, 0x20, 0, 0x53053053) = 0</w:t>
+        <w:t>(</w:t>
+      </w:r>
+      <w:proofErr w:type="gramEnd"/>
+      <w:r>
+        <w:rPr>
+          <w:rFonts w:ascii="Consolas" w:eastAsia="Consolas" w:hAnsi="Consolas" w:cs="Consolas"/>
+          <w:sz w:val="20"/>
+          <w:szCs w:val="20"/>
+          <w:lang w:val="en-US"/>
+        </w:rPr>
+        <w:t>0x7f3be77a3060, 0x20, 0, 0x53053053) = 0</w:t>
       </w:r>
     </w:p>
     <w:p>
@@ -10826,6 +12669,7 @@
         </w:rPr>
       </w:pPr>
       <w:proofErr w:type="spellStart"/>
+      <w:proofErr w:type="gramStart"/>
       <w:r>
         <w:rPr>
           <w:rFonts w:ascii="Consolas" w:eastAsia="Consolas" w:hAnsi="Consolas" w:cs="Consolas"/>
@@ -10843,7 +12687,17 @@
           <w:szCs w:val="20"/>
           <w:lang w:val="en-US"/>
         </w:rPr>
-        <w:t>(0x7f3be79a4000, 16384, PROT_READ) = 0</w:t>
+        <w:t>(</w:t>
+      </w:r>
+      <w:proofErr w:type="gramEnd"/>
+      <w:r>
+        <w:rPr>
+          <w:rFonts w:ascii="Consolas" w:eastAsia="Consolas" w:hAnsi="Consolas" w:cs="Consolas"/>
+          <w:sz w:val="20"/>
+          <w:szCs w:val="20"/>
+          <w:lang w:val="en-US"/>
+        </w:rPr>
+        <w:t>0x7f3be79a4000, 16384, PROT_READ) = 0</w:t>
       </w:r>
     </w:p>
     <w:p>
@@ -10858,6 +12712,7 @@
         </w:rPr>
       </w:pPr>
       <w:proofErr w:type="spellStart"/>
+      <w:proofErr w:type="gramStart"/>
       <w:r>
         <w:rPr>
           <w:rFonts w:ascii="Consolas" w:eastAsia="Consolas" w:hAnsi="Consolas" w:cs="Consolas"/>
@@ -10875,7 +12730,17 @@
           <w:szCs w:val="20"/>
           <w:lang w:val="en-US"/>
         </w:rPr>
-        <w:t>(0x562ce2969000, 4096, PROT_READ) = 0</w:t>
+        <w:t>(</w:t>
+      </w:r>
+      <w:proofErr w:type="gramEnd"/>
+      <w:r>
+        <w:rPr>
+          <w:rFonts w:ascii="Consolas" w:eastAsia="Consolas" w:hAnsi="Consolas" w:cs="Consolas"/>
+          <w:sz w:val="20"/>
+          <w:szCs w:val="20"/>
+          <w:lang w:val="en-US"/>
+        </w:rPr>
+        <w:t>0x562ce2969000, 4096, PROT_READ) = 0</w:t>
       </w:r>
     </w:p>
     <w:p>
@@ -10890,6 +12755,7 @@
         </w:rPr>
       </w:pPr>
       <w:proofErr w:type="spellStart"/>
+      <w:proofErr w:type="gramStart"/>
       <w:r>
         <w:rPr>
           <w:rFonts w:ascii="Consolas" w:eastAsia="Consolas" w:hAnsi="Consolas" w:cs="Consolas"/>
@@ -10907,7 +12773,17 @@
           <w:szCs w:val="20"/>
           <w:lang w:val="en-US"/>
         </w:rPr>
-        <w:t>(0x7f3be79f4000, 8192, PROT_READ) = 0</w:t>
+        <w:t>(</w:t>
+      </w:r>
+      <w:proofErr w:type="gramEnd"/>
+      <w:r>
+        <w:rPr>
+          <w:rFonts w:ascii="Consolas" w:eastAsia="Consolas" w:hAnsi="Consolas" w:cs="Consolas"/>
+          <w:sz w:val="20"/>
+          <w:szCs w:val="20"/>
+          <w:lang w:val="en-US"/>
+        </w:rPr>
+        <w:t>0x7f3be79f4000, 8192, PROT_READ) = 0</w:t>
       </w:r>
     </w:p>
     <w:p>
@@ -10983,6 +12859,7 @@
         </w:rPr>
       </w:pPr>
       <w:proofErr w:type="spellStart"/>
+      <w:proofErr w:type="gramStart"/>
       <w:r>
         <w:rPr>
           <w:rFonts w:ascii="Consolas" w:eastAsia="Consolas" w:hAnsi="Consolas" w:cs="Consolas"/>
@@ -11000,7 +12877,17 @@
           <w:szCs w:val="20"/>
           <w:lang w:val="en-US"/>
         </w:rPr>
-        <w:t>(0x7f3be79b7000, 20335)           = 0</w:t>
+        <w:t>(</w:t>
+      </w:r>
+      <w:proofErr w:type="gramEnd"/>
+      <w:r>
+        <w:rPr>
+          <w:rFonts w:ascii="Consolas" w:eastAsia="Consolas" w:hAnsi="Consolas" w:cs="Consolas"/>
+          <w:sz w:val="20"/>
+          <w:szCs w:val="20"/>
+          <w:lang w:val="en-US"/>
+        </w:rPr>
+        <w:t>0x7f3be79b7000, 20335)           = 0</w:t>
       </w:r>
     </w:p>
     <w:p>
@@ -11015,6 +12902,7 @@
         </w:rPr>
       </w:pPr>
       <w:proofErr w:type="spellStart"/>
+      <w:proofErr w:type="gramStart"/>
       <w:r>
         <w:rPr>
           <w:rFonts w:ascii="Consolas" w:eastAsia="Consolas" w:hAnsi="Consolas" w:cs="Consolas"/>
@@ -11032,7 +12920,17 @@
           <w:szCs w:val="20"/>
           <w:lang w:val="en-US"/>
         </w:rPr>
-        <w:t>("\x01\</w:t>
+        <w:t>(</w:t>
+      </w:r>
+      <w:proofErr w:type="gramEnd"/>
+      <w:r>
+        <w:rPr>
+          <w:rFonts w:ascii="Consolas" w:eastAsia="Consolas" w:hAnsi="Consolas" w:cs="Consolas"/>
+          <w:sz w:val="20"/>
+          <w:szCs w:val="20"/>
+          <w:lang w:val="en-US"/>
+        </w:rPr>
+        <w:t>"\x01\</w:t>
       </w:r>
       <w:proofErr w:type="spellStart"/>
       <w:r>
@@ -11067,6 +12965,7 @@
         </w:rPr>
       </w:pPr>
       <w:proofErr w:type="spellStart"/>
+      <w:proofErr w:type="gramStart"/>
       <w:r>
         <w:rPr>
           <w:rFonts w:ascii="Consolas" w:eastAsia="Consolas" w:hAnsi="Consolas" w:cs="Consolas"/>
@@ -11084,7 +12983,17 @@
           <w:szCs w:val="20"/>
           <w:lang w:val="en-US"/>
         </w:rPr>
-        <w:t>(NULL)                               = 0x562d0e9ee000</w:t>
+        <w:t>(</w:t>
+      </w:r>
+      <w:proofErr w:type="gramEnd"/>
+      <w:r>
+        <w:rPr>
+          <w:rFonts w:ascii="Consolas" w:eastAsia="Consolas" w:hAnsi="Consolas" w:cs="Consolas"/>
+          <w:sz w:val="20"/>
+          <w:szCs w:val="20"/>
+          <w:lang w:val="en-US"/>
+        </w:rPr>
+        <w:t>NULL)                               = 0x562d0e9ee000</w:t>
       </w:r>
     </w:p>
     <w:p>
@@ -11138,17 +13047,37 @@
           <w:szCs w:val="20"/>
           <w:lang w:val="en-US"/>
         </w:rPr>
-        <w:t>rt_sigaction</w:t>
-      </w:r>
-      <w:proofErr w:type="spellEnd"/>
-      <w:r>
-        <w:rPr>
-          <w:rFonts w:ascii="Consolas" w:eastAsia="Consolas" w:hAnsi="Consolas" w:cs="Consolas"/>
-          <w:sz w:val="20"/>
-          <w:szCs w:val="20"/>
-          <w:lang w:val="en-US"/>
-        </w:rPr>
-        <w:t>(SIGRT_1, {</w:t>
+        <w:t>rt_</w:t>
+      </w:r>
+      <w:proofErr w:type="gramStart"/>
+      <w:r>
+        <w:rPr>
+          <w:rFonts w:ascii="Consolas" w:eastAsia="Consolas" w:hAnsi="Consolas" w:cs="Consolas"/>
+          <w:sz w:val="20"/>
+          <w:szCs w:val="20"/>
+          <w:lang w:val="en-US"/>
+        </w:rPr>
+        <w:t>sigaction</w:t>
+      </w:r>
+      <w:proofErr w:type="spellEnd"/>
+      <w:r>
+        <w:rPr>
+          <w:rFonts w:ascii="Consolas" w:eastAsia="Consolas" w:hAnsi="Consolas" w:cs="Consolas"/>
+          <w:sz w:val="20"/>
+          <w:szCs w:val="20"/>
+          <w:lang w:val="en-US"/>
+        </w:rPr>
+        <w:t>(</w:t>
+      </w:r>
+      <w:proofErr w:type="gramEnd"/>
+      <w:r>
+        <w:rPr>
+          <w:rFonts w:ascii="Consolas" w:eastAsia="Consolas" w:hAnsi="Consolas" w:cs="Consolas"/>
+          <w:sz w:val="20"/>
+          <w:szCs w:val="20"/>
+          <w:lang w:val="en-US"/>
+        </w:rPr>
+        <w:t>SIGRT_1, {</w:t>
       </w:r>
       <w:proofErr w:type="spellStart"/>
       <w:r>
@@ -11250,17 +13179,38 @@
           <w:szCs w:val="20"/>
           <w:lang w:val="en-US"/>
         </w:rPr>
-        <w:t>rt_sigprocmask</w:t>
-      </w:r>
-      <w:proofErr w:type="spellEnd"/>
-      <w:r>
-        <w:rPr>
-          <w:rFonts w:ascii="Consolas" w:eastAsia="Consolas" w:hAnsi="Consolas" w:cs="Consolas"/>
-          <w:sz w:val="20"/>
-          <w:szCs w:val="20"/>
-          <w:lang w:val="en-US"/>
-        </w:rPr>
-        <w:t>(SIG_UNBLOCK, [RTMIN RT_1], NULL, 8) = 0</w:t>
+        <w:lastRenderedPageBreak/>
+        <w:t>rt_</w:t>
+      </w:r>
+      <w:proofErr w:type="gramStart"/>
+      <w:r>
+        <w:rPr>
+          <w:rFonts w:ascii="Consolas" w:eastAsia="Consolas" w:hAnsi="Consolas" w:cs="Consolas"/>
+          <w:sz w:val="20"/>
+          <w:szCs w:val="20"/>
+          <w:lang w:val="en-US"/>
+        </w:rPr>
+        <w:t>sigprocmask</w:t>
+      </w:r>
+      <w:proofErr w:type="spellEnd"/>
+      <w:r>
+        <w:rPr>
+          <w:rFonts w:ascii="Consolas" w:eastAsia="Consolas" w:hAnsi="Consolas" w:cs="Consolas"/>
+          <w:sz w:val="20"/>
+          <w:szCs w:val="20"/>
+          <w:lang w:val="en-US"/>
+        </w:rPr>
+        <w:t>(</w:t>
+      </w:r>
+      <w:proofErr w:type="gramEnd"/>
+      <w:r>
+        <w:rPr>
+          <w:rFonts w:ascii="Consolas" w:eastAsia="Consolas" w:hAnsi="Consolas" w:cs="Consolas"/>
+          <w:sz w:val="20"/>
+          <w:szCs w:val="20"/>
+          <w:lang w:val="en-US"/>
+        </w:rPr>
+        <w:t>SIG_UNBLOCK, [RTMIN RT_1], NULL, 8) = 0</w:t>
       </w:r>
     </w:p>
     <w:p>
@@ -11275,6 +13225,7 @@
         </w:rPr>
       </w:pPr>
       <w:proofErr w:type="spellStart"/>
+      <w:proofErr w:type="gramStart"/>
       <w:r>
         <w:rPr>
           <w:rFonts w:ascii="Consolas" w:eastAsia="Consolas" w:hAnsi="Consolas" w:cs="Consolas"/>
@@ -11292,7 +13243,17 @@
           <w:szCs w:val="20"/>
           <w:lang w:val="en-US"/>
         </w:rPr>
-        <w:t>(NULL, 8392704, PROT_NONE, MAP_PRIVATE|MAP_ANONYMOUS|MAP_STACK, -1, 0) = 0x7f3be6fa1000</w:t>
+        <w:t>(</w:t>
+      </w:r>
+      <w:proofErr w:type="gramEnd"/>
+      <w:r>
+        <w:rPr>
+          <w:rFonts w:ascii="Consolas" w:eastAsia="Consolas" w:hAnsi="Consolas" w:cs="Consolas"/>
+          <w:sz w:val="20"/>
+          <w:szCs w:val="20"/>
+          <w:lang w:val="en-US"/>
+        </w:rPr>
+        <w:t>NULL, 8392704, PROT_NONE, MAP_PRIVATE|MAP_ANONYMOUS|MAP_STACK, -1, 0) = 0x7f3be6fa1000</w:t>
       </w:r>
     </w:p>
     <w:p>
@@ -11307,6 +13268,7 @@
         </w:rPr>
       </w:pPr>
       <w:proofErr w:type="spellStart"/>
+      <w:proofErr w:type="gramStart"/>
       <w:r>
         <w:rPr>
           <w:rFonts w:ascii="Consolas" w:eastAsia="Consolas" w:hAnsi="Consolas" w:cs="Consolas"/>
@@ -11324,7 +13286,17 @@
           <w:szCs w:val="20"/>
           <w:lang w:val="en-US"/>
         </w:rPr>
-        <w:t>(0x7f3be6fa2000, 8388608, PROT_READ|PROT_WRITE) = 0</w:t>
+        <w:t>(</w:t>
+      </w:r>
+      <w:proofErr w:type="gramEnd"/>
+      <w:r>
+        <w:rPr>
+          <w:rFonts w:ascii="Consolas" w:eastAsia="Consolas" w:hAnsi="Consolas" w:cs="Consolas"/>
+          <w:sz w:val="20"/>
+          <w:szCs w:val="20"/>
+          <w:lang w:val="en-US"/>
+        </w:rPr>
+        <w:t>0x7f3be6fa2000, 8388608, PROT_READ|PROT_WRITE) = 0</w:t>
       </w:r>
     </w:p>
     <w:p>
@@ -11346,17 +13318,37 @@
           <w:szCs w:val="20"/>
           <w:lang w:val="en-US"/>
         </w:rPr>
-        <w:t>rt_sigprocmask</w:t>
-      </w:r>
-      <w:proofErr w:type="spellEnd"/>
-      <w:r>
-        <w:rPr>
-          <w:rFonts w:ascii="Consolas" w:eastAsia="Consolas" w:hAnsi="Consolas" w:cs="Consolas"/>
-          <w:sz w:val="20"/>
-          <w:szCs w:val="20"/>
-          <w:lang w:val="en-US"/>
-        </w:rPr>
-        <w:t>(SIG_BLOCK, ~[], [], 8)   = 0</w:t>
+        <w:t>rt_</w:t>
+      </w:r>
+      <w:proofErr w:type="gramStart"/>
+      <w:r>
+        <w:rPr>
+          <w:rFonts w:ascii="Consolas" w:eastAsia="Consolas" w:hAnsi="Consolas" w:cs="Consolas"/>
+          <w:sz w:val="20"/>
+          <w:szCs w:val="20"/>
+          <w:lang w:val="en-US"/>
+        </w:rPr>
+        <w:t>sigprocmask</w:t>
+      </w:r>
+      <w:proofErr w:type="spellEnd"/>
+      <w:r>
+        <w:rPr>
+          <w:rFonts w:ascii="Consolas" w:eastAsia="Consolas" w:hAnsi="Consolas" w:cs="Consolas"/>
+          <w:sz w:val="20"/>
+          <w:szCs w:val="20"/>
+          <w:lang w:val="en-US"/>
+        </w:rPr>
+        <w:t>(</w:t>
+      </w:r>
+      <w:proofErr w:type="gramEnd"/>
+      <w:r>
+        <w:rPr>
+          <w:rFonts w:ascii="Consolas" w:eastAsia="Consolas" w:hAnsi="Consolas" w:cs="Consolas"/>
+          <w:sz w:val="20"/>
+          <w:szCs w:val="20"/>
+          <w:lang w:val="en-US"/>
+        </w:rPr>
+        <w:t>SIG_BLOCK, ~[], [], 8)   = 0</w:t>
       </w:r>
     </w:p>
     <w:p>
@@ -11490,14 +13482,25 @@
         <w:t>parent_tid</w:t>
       </w:r>
       <w:proofErr w:type="spellEnd"/>
-      <w:r>
-        <w:rPr>
-          <w:rFonts w:ascii="Consolas" w:eastAsia="Consolas" w:hAnsi="Consolas" w:cs="Consolas"/>
-          <w:sz w:val="20"/>
-          <w:szCs w:val="20"/>
-          <w:lang w:val="en-US"/>
-        </w:rPr>
-        <w:t>=[3845]}, 88) = 3845</w:t>
+      <w:proofErr w:type="gramStart"/>
+      <w:r>
+        <w:rPr>
+          <w:rFonts w:ascii="Consolas" w:eastAsia="Consolas" w:hAnsi="Consolas" w:cs="Consolas"/>
+          <w:sz w:val="20"/>
+          <w:szCs w:val="20"/>
+          <w:lang w:val="en-US"/>
+        </w:rPr>
+        <w:t>=[</w:t>
+      </w:r>
+      <w:proofErr w:type="gramEnd"/>
+      <w:r>
+        <w:rPr>
+          <w:rFonts w:ascii="Consolas" w:eastAsia="Consolas" w:hAnsi="Consolas" w:cs="Consolas"/>
+          <w:sz w:val="20"/>
+          <w:szCs w:val="20"/>
+          <w:lang w:val="en-US"/>
+        </w:rPr>
+        <w:t>3845]}, 88) = 3845</w:t>
       </w:r>
     </w:p>
     <w:p>
@@ -11519,17 +13522,37 @@
           <w:szCs w:val="20"/>
           <w:lang w:val="en-US"/>
         </w:rPr>
-        <w:t>rt_sigprocmask</w:t>
-      </w:r>
-      <w:proofErr w:type="spellEnd"/>
-      <w:r>
-        <w:rPr>
-          <w:rFonts w:ascii="Consolas" w:eastAsia="Consolas" w:hAnsi="Consolas" w:cs="Consolas"/>
-          <w:sz w:val="20"/>
-          <w:szCs w:val="20"/>
-          <w:lang w:val="en-US"/>
-        </w:rPr>
-        <w:t>(SIG_SETMASK, [], NULL, 8) = 0</w:t>
+        <w:t>rt_</w:t>
+      </w:r>
+      <w:proofErr w:type="gramStart"/>
+      <w:r>
+        <w:rPr>
+          <w:rFonts w:ascii="Consolas" w:eastAsia="Consolas" w:hAnsi="Consolas" w:cs="Consolas"/>
+          <w:sz w:val="20"/>
+          <w:szCs w:val="20"/>
+          <w:lang w:val="en-US"/>
+        </w:rPr>
+        <w:t>sigprocmask</w:t>
+      </w:r>
+      <w:proofErr w:type="spellEnd"/>
+      <w:r>
+        <w:rPr>
+          <w:rFonts w:ascii="Consolas" w:eastAsia="Consolas" w:hAnsi="Consolas" w:cs="Consolas"/>
+          <w:sz w:val="20"/>
+          <w:szCs w:val="20"/>
+          <w:lang w:val="en-US"/>
+        </w:rPr>
+        <w:t>(</w:t>
+      </w:r>
+      <w:proofErr w:type="gramEnd"/>
+      <w:r>
+        <w:rPr>
+          <w:rFonts w:ascii="Consolas" w:eastAsia="Consolas" w:hAnsi="Consolas" w:cs="Consolas"/>
+          <w:sz w:val="20"/>
+          <w:szCs w:val="20"/>
+          <w:lang w:val="en-US"/>
+        </w:rPr>
+        <w:t>SIG_SETMASK, [], NULL, 8) = 0</w:t>
       </w:r>
     </w:p>
     <w:p>
@@ -11544,6 +13567,7 @@
         </w:rPr>
       </w:pPr>
       <w:proofErr w:type="spellStart"/>
+      <w:proofErr w:type="gramStart"/>
       <w:r>
         <w:rPr>
           <w:rFonts w:ascii="Consolas" w:eastAsia="Consolas" w:hAnsi="Consolas" w:cs="Consolas"/>
@@ -11561,7 +13585,17 @@
           <w:szCs w:val="20"/>
           <w:lang w:val="en-US"/>
         </w:rPr>
-        <w:t>(NULL, 8392704, PROT_NONE, MAP_PRIVATE|MAP_ANONYMOUS|MAP_STACK, -1, 0) = 0x7f3be67a0000</w:t>
+        <w:t>(</w:t>
+      </w:r>
+      <w:proofErr w:type="gramEnd"/>
+      <w:r>
+        <w:rPr>
+          <w:rFonts w:ascii="Consolas" w:eastAsia="Consolas" w:hAnsi="Consolas" w:cs="Consolas"/>
+          <w:sz w:val="20"/>
+          <w:szCs w:val="20"/>
+          <w:lang w:val="en-US"/>
+        </w:rPr>
+        <w:t>NULL, 8392704, PROT_NONE, MAP_PRIVATE|MAP_ANONYMOUS|MAP_STACK, -1, 0) = 0x7f3be67a0000</w:t>
       </w:r>
     </w:p>
     <w:p>
@@ -11576,6 +13610,7 @@
         </w:rPr>
       </w:pPr>
       <w:proofErr w:type="spellStart"/>
+      <w:proofErr w:type="gramStart"/>
       <w:r>
         <w:rPr>
           <w:rFonts w:ascii="Consolas" w:eastAsia="Consolas" w:hAnsi="Consolas" w:cs="Consolas"/>
@@ -11593,7 +13628,17 @@
           <w:szCs w:val="20"/>
           <w:lang w:val="en-US"/>
         </w:rPr>
-        <w:t>(0x7f3be67a1000, 8388608, PROT_READ|PROT_WRITE) = 0</w:t>
+        <w:t>(</w:t>
+      </w:r>
+      <w:proofErr w:type="gramEnd"/>
+      <w:r>
+        <w:rPr>
+          <w:rFonts w:ascii="Consolas" w:eastAsia="Consolas" w:hAnsi="Consolas" w:cs="Consolas"/>
+          <w:sz w:val="20"/>
+          <w:szCs w:val="20"/>
+          <w:lang w:val="en-US"/>
+        </w:rPr>
+        <w:t>0x7f3be67a1000, 8388608, PROT_READ|PROT_WRITE) = 0</w:t>
       </w:r>
     </w:p>
     <w:p>
@@ -11615,17 +13660,37 @@
           <w:szCs w:val="20"/>
           <w:lang w:val="en-US"/>
         </w:rPr>
-        <w:t>rt_sigprocmask</w:t>
-      </w:r>
-      <w:proofErr w:type="spellEnd"/>
-      <w:r>
-        <w:rPr>
-          <w:rFonts w:ascii="Consolas" w:eastAsia="Consolas" w:hAnsi="Consolas" w:cs="Consolas"/>
-          <w:sz w:val="20"/>
-          <w:szCs w:val="20"/>
-          <w:lang w:val="en-US"/>
-        </w:rPr>
-        <w:t>(SIG_BLOCK, ~[], [], 8)   = 0</w:t>
+        <w:t>rt_</w:t>
+      </w:r>
+      <w:proofErr w:type="gramStart"/>
+      <w:r>
+        <w:rPr>
+          <w:rFonts w:ascii="Consolas" w:eastAsia="Consolas" w:hAnsi="Consolas" w:cs="Consolas"/>
+          <w:sz w:val="20"/>
+          <w:szCs w:val="20"/>
+          <w:lang w:val="en-US"/>
+        </w:rPr>
+        <w:t>sigprocmask</w:t>
+      </w:r>
+      <w:proofErr w:type="spellEnd"/>
+      <w:r>
+        <w:rPr>
+          <w:rFonts w:ascii="Consolas" w:eastAsia="Consolas" w:hAnsi="Consolas" w:cs="Consolas"/>
+          <w:sz w:val="20"/>
+          <w:szCs w:val="20"/>
+          <w:lang w:val="en-US"/>
+        </w:rPr>
+        <w:t>(</w:t>
+      </w:r>
+      <w:proofErr w:type="gramEnd"/>
+      <w:r>
+        <w:rPr>
+          <w:rFonts w:ascii="Consolas" w:eastAsia="Consolas" w:hAnsi="Consolas" w:cs="Consolas"/>
+          <w:sz w:val="20"/>
+          <w:szCs w:val="20"/>
+          <w:lang w:val="en-US"/>
+        </w:rPr>
+        <w:t>SIG_BLOCK, ~[], [], 8)   = 0</w:t>
       </w:r>
     </w:p>
     <w:p>
@@ -11759,14 +13824,25 @@
         <w:t>parent_tid</w:t>
       </w:r>
       <w:proofErr w:type="spellEnd"/>
-      <w:r>
-        <w:rPr>
-          <w:rFonts w:ascii="Consolas" w:eastAsia="Consolas" w:hAnsi="Consolas" w:cs="Consolas"/>
-          <w:sz w:val="20"/>
-          <w:szCs w:val="20"/>
-          <w:lang w:val="en-US"/>
-        </w:rPr>
-        <w:t>=[3846]}, 88) = 3846</w:t>
+      <w:proofErr w:type="gramStart"/>
+      <w:r>
+        <w:rPr>
+          <w:rFonts w:ascii="Consolas" w:eastAsia="Consolas" w:hAnsi="Consolas" w:cs="Consolas"/>
+          <w:sz w:val="20"/>
+          <w:szCs w:val="20"/>
+          <w:lang w:val="en-US"/>
+        </w:rPr>
+        <w:t>=[</w:t>
+      </w:r>
+      <w:proofErr w:type="gramEnd"/>
+      <w:r>
+        <w:rPr>
+          <w:rFonts w:ascii="Consolas" w:eastAsia="Consolas" w:hAnsi="Consolas" w:cs="Consolas"/>
+          <w:sz w:val="20"/>
+          <w:szCs w:val="20"/>
+          <w:lang w:val="en-US"/>
+        </w:rPr>
+        <w:t>3846]}, 88) = 3846</w:t>
       </w:r>
     </w:p>
     <w:p>
@@ -11788,17 +13864,37 @@
           <w:szCs w:val="20"/>
           <w:lang w:val="en-US"/>
         </w:rPr>
-        <w:t>rt_sigprocmask</w:t>
-      </w:r>
-      <w:proofErr w:type="spellEnd"/>
-      <w:r>
-        <w:rPr>
-          <w:rFonts w:ascii="Consolas" w:eastAsia="Consolas" w:hAnsi="Consolas" w:cs="Consolas"/>
-          <w:sz w:val="20"/>
-          <w:szCs w:val="20"/>
-          <w:lang w:val="en-US"/>
-        </w:rPr>
-        <w:t>(SIG_SETMASK, [], NULL, 8) = 0</w:t>
+        <w:t>rt_</w:t>
+      </w:r>
+      <w:proofErr w:type="gramStart"/>
+      <w:r>
+        <w:rPr>
+          <w:rFonts w:ascii="Consolas" w:eastAsia="Consolas" w:hAnsi="Consolas" w:cs="Consolas"/>
+          <w:sz w:val="20"/>
+          <w:szCs w:val="20"/>
+          <w:lang w:val="en-US"/>
+        </w:rPr>
+        <w:t>sigprocmask</w:t>
+      </w:r>
+      <w:proofErr w:type="spellEnd"/>
+      <w:r>
+        <w:rPr>
+          <w:rFonts w:ascii="Consolas" w:eastAsia="Consolas" w:hAnsi="Consolas" w:cs="Consolas"/>
+          <w:sz w:val="20"/>
+          <w:szCs w:val="20"/>
+          <w:lang w:val="en-US"/>
+        </w:rPr>
+        <w:t>(</w:t>
+      </w:r>
+      <w:proofErr w:type="gramEnd"/>
+      <w:r>
+        <w:rPr>
+          <w:rFonts w:ascii="Consolas" w:eastAsia="Consolas" w:hAnsi="Consolas" w:cs="Consolas"/>
+          <w:sz w:val="20"/>
+          <w:szCs w:val="20"/>
+          <w:lang w:val="en-US"/>
+        </w:rPr>
+        <w:t>SIG_SETMASK, [], NULL, 8) = 0</w:t>
       </w:r>
     </w:p>
     <w:p>
@@ -11813,6 +13909,7 @@
         </w:rPr>
       </w:pPr>
       <w:proofErr w:type="spellStart"/>
+      <w:proofErr w:type="gramStart"/>
       <w:r>
         <w:rPr>
           <w:rFonts w:ascii="Consolas" w:eastAsia="Consolas" w:hAnsi="Consolas" w:cs="Consolas"/>
@@ -11830,7 +13927,17 @@
           <w:szCs w:val="20"/>
           <w:lang w:val="en-US"/>
         </w:rPr>
-        <w:t>(1, {</w:t>
+        <w:t>(</w:t>
+      </w:r>
+      <w:proofErr w:type="gramEnd"/>
+      <w:r>
+        <w:rPr>
+          <w:rFonts w:ascii="Consolas" w:eastAsia="Consolas" w:hAnsi="Consolas" w:cs="Consolas"/>
+          <w:sz w:val="20"/>
+          <w:szCs w:val="20"/>
+          <w:lang w:val="en-US"/>
+        </w:rPr>
+        <w:t>1, {</w:t>
       </w:r>
       <w:proofErr w:type="spellStart"/>
       <w:r>
@@ -11904,14 +14011,25 @@
           <w:lang w:val="en-US"/>
         </w:rPr>
       </w:pPr>
-      <w:r>
-        <w:rPr>
-          <w:rFonts w:ascii="Consolas" w:eastAsia="Consolas" w:hAnsi="Consolas" w:cs="Consolas"/>
-          <w:sz w:val="20"/>
-          <w:szCs w:val="20"/>
-          <w:lang w:val="en-US"/>
-        </w:rPr>
-        <w:t>write(1, "Chances of player 1 winning: 66."..., 36Chances of player 1 winning: 66.67%</w:t>
+      <w:proofErr w:type="gramStart"/>
+      <w:r>
+        <w:rPr>
+          <w:rFonts w:ascii="Consolas" w:eastAsia="Consolas" w:hAnsi="Consolas" w:cs="Consolas"/>
+          <w:sz w:val="20"/>
+          <w:szCs w:val="20"/>
+          <w:lang w:val="en-US"/>
+        </w:rPr>
+        <w:t>write(</w:t>
+      </w:r>
+      <w:proofErr w:type="gramEnd"/>
+      <w:r>
+        <w:rPr>
+          <w:rFonts w:ascii="Consolas" w:eastAsia="Consolas" w:hAnsi="Consolas" w:cs="Consolas"/>
+          <w:sz w:val="20"/>
+          <w:szCs w:val="20"/>
+          <w:lang w:val="en-US"/>
+        </w:rPr>
+        <w:t>1, "Chances of player 1 winning: 66."..., 36Chances of player 1 winning: 66.67%</w:t>
       </w:r>
     </w:p>
     <w:p>
@@ -11946,14 +14064,25 @@
           <w:lang w:val="en-US"/>
         </w:rPr>
       </w:pPr>
-      <w:r>
-        <w:rPr>
-          <w:rFonts w:ascii="Consolas" w:eastAsia="Consolas" w:hAnsi="Consolas" w:cs="Consolas"/>
-          <w:sz w:val="20"/>
-          <w:szCs w:val="20"/>
-          <w:lang w:val="en-US"/>
-        </w:rPr>
-        <w:t>write(1, "Chances of player 2 winning: 33."..., 36Chances of player 2 winning: 33.33%</w:t>
+      <w:proofErr w:type="gramStart"/>
+      <w:r>
+        <w:rPr>
+          <w:rFonts w:ascii="Consolas" w:eastAsia="Consolas" w:hAnsi="Consolas" w:cs="Consolas"/>
+          <w:sz w:val="20"/>
+          <w:szCs w:val="20"/>
+          <w:lang w:val="en-US"/>
+        </w:rPr>
+        <w:t>write(</w:t>
+      </w:r>
+      <w:proofErr w:type="gramEnd"/>
+      <w:r>
+        <w:rPr>
+          <w:rFonts w:ascii="Consolas" w:eastAsia="Consolas" w:hAnsi="Consolas" w:cs="Consolas"/>
+          <w:sz w:val="20"/>
+          <w:szCs w:val="20"/>
+          <w:lang w:val="en-US"/>
+        </w:rPr>
+        <w:t>1, "Chances of player 2 winning: 33."..., 36Chances of player 2 winning: 33.33%</w:t>
       </w:r>
     </w:p>
     <w:p>
@@ -11988,14 +14117,25 @@
           <w:lang w:val="en-US"/>
         </w:rPr>
       </w:pPr>
-      <w:r>
-        <w:rPr>
-          <w:rFonts w:ascii="Consolas" w:eastAsia="Consolas" w:hAnsi="Consolas" w:cs="Consolas"/>
-          <w:sz w:val="20"/>
-          <w:szCs w:val="20"/>
-          <w:lang w:val="en-US"/>
-        </w:rPr>
-        <w:t>write(1, "Chances of a draw: 0.00%\n", 25Chances of a draw: 0.00%</w:t>
+      <w:proofErr w:type="gramStart"/>
+      <w:r>
+        <w:rPr>
+          <w:rFonts w:ascii="Consolas" w:eastAsia="Consolas" w:hAnsi="Consolas" w:cs="Consolas"/>
+          <w:sz w:val="20"/>
+          <w:szCs w:val="20"/>
+          <w:lang w:val="en-US"/>
+        </w:rPr>
+        <w:t>write(</w:t>
+      </w:r>
+      <w:proofErr w:type="gramEnd"/>
+      <w:r>
+        <w:rPr>
+          <w:rFonts w:ascii="Consolas" w:eastAsia="Consolas" w:hAnsi="Consolas" w:cs="Consolas"/>
+          <w:sz w:val="20"/>
+          <w:szCs w:val="20"/>
+          <w:lang w:val="en-US"/>
+        </w:rPr>
+        <w:t>1, "Chances of a draw: 0.00%\n", 25Chances of a draw: 0.00%</w:t>
       </w:r>
     </w:p>
     <w:p>
@@ -12030,14 +14170,25 @@
           <w:lang w:val="en-US"/>
         </w:rPr>
       </w:pPr>
-      <w:r>
-        <w:rPr>
-          <w:rFonts w:ascii="Consolas" w:eastAsia="Consolas" w:hAnsi="Consolas" w:cs="Consolas"/>
-          <w:sz w:val="20"/>
-          <w:szCs w:val="20"/>
-          <w:lang w:val="en-US"/>
-        </w:rPr>
-        <w:t>write(1, "Time taken: 0.003578 seconds\n", 29Time taken: 0.003578 seconds</w:t>
+      <w:proofErr w:type="gramStart"/>
+      <w:r>
+        <w:rPr>
+          <w:rFonts w:ascii="Consolas" w:eastAsia="Consolas" w:hAnsi="Consolas" w:cs="Consolas"/>
+          <w:sz w:val="20"/>
+          <w:szCs w:val="20"/>
+          <w:lang w:val="en-US"/>
+        </w:rPr>
+        <w:t>write(</w:t>
+      </w:r>
+      <w:proofErr w:type="gramEnd"/>
+      <w:r>
+        <w:rPr>
+          <w:rFonts w:ascii="Consolas" w:eastAsia="Consolas" w:hAnsi="Consolas" w:cs="Consolas"/>
+          <w:sz w:val="20"/>
+          <w:szCs w:val="20"/>
+          <w:lang w:val="en-US"/>
+        </w:rPr>
+        <w:t>1, "Time taken: 0.003578 seconds\n", 29Time taken: 0.003578 seconds</w:t>
       </w:r>
     </w:p>
     <w:p>
@@ -12086,6 +14237,7 @@
         </w:rPr>
         <w:t>_</w:t>
       </w:r>
+      <w:proofErr w:type="gramStart"/>
       <w:r>
         <w:rPr>
           <w:rFonts w:ascii="Consolas" w:eastAsia="Consolas" w:hAnsi="Consolas" w:cs="Consolas"/>
@@ -12101,7 +14253,16 @@
           <w:sz w:val="20"/>
           <w:szCs w:val="20"/>
         </w:rPr>
-        <w:t>(0)                           = ?</w:t>
+        <w:t>(</w:t>
+      </w:r>
+      <w:proofErr w:type="gramEnd"/>
+      <w:r>
+        <w:rPr>
+          <w:rFonts w:ascii="Consolas" w:eastAsia="Consolas" w:hAnsi="Consolas" w:cs="Consolas"/>
+          <w:sz w:val="20"/>
+          <w:szCs w:val="20"/>
+        </w:rPr>
+        <w:t>0)                           = ?</w:t>
       </w:r>
     </w:p>
     <w:p>
@@ -12154,15 +14315,7 @@
           <w:sz w:val="20"/>
           <w:szCs w:val="20"/>
         </w:rPr>
-        <w:t xml:space="preserve"> 0 +++</w:t>
-      </w:r>
-      <w:r>
-        <w:rPr>
-          <w:rFonts w:ascii="Consolas" w:eastAsia="Consolas" w:hAnsi="Consolas" w:cs="Consolas"/>
-          <w:sz w:val="20"/>
-          <w:szCs w:val="20"/>
-        </w:rPr>
-        <w:t xml:space="preserve"> </w:t>
+        <w:t xml:space="preserve"> 0 +++ </w:t>
       </w:r>
     </w:p>
     <w:p>
@@ -13253,6 +15406,7 @@
   <w:style w:type="character" w:default="1" w:styleId="a2">
     <w:name w:val="Default Paragraph Font"/>
     <w:uiPriority w:val="1"/>
+    <w:semiHidden/>
     <w:unhideWhenUsed/>
   </w:style>
   <w:style w:type="table" w:default="1" w:styleId="a3">
